--- a/doc/北京交通大学-软件工程学院-韩江雨.docx
+++ b/doc/北京交通大学-软件工程学院-韩江雨.docx
@@ -1,6 +1,6 @@
 
 <file path=word/document.xml><?xml version="1.0" encoding="utf-8"?>
-<w:document xmlns:wpc="http://schemas.microsoft.com/office/word/2010/wordprocessingCanvas" xmlns:mc="http://schemas.openxmlformats.org/markup-compatibility/2006" xmlns:o="urn:schemas-microsoft-com:office:office" xmlns:r="http://schemas.openxmlformats.org/officeDocument/2006/relationships" xmlns:m="http://schemas.openxmlformats.org/officeDocument/2006/math" xmlns:v="urn:schemas-microsoft-com:vml" xmlns:wp14="http://schemas.microsoft.com/office/word/2010/wordprocessingDrawing" xmlns:wp="http://schemas.openxmlformats.org/drawingml/2006/wordprocessingDrawing" xmlns:w10="urn:schemas-microsoft-com:office:word" xmlns:w="http://schemas.openxmlformats.org/wordprocessingml/2006/main" xmlns:w14="http://schemas.microsoft.com/office/word/2010/wordml" xmlns:wpg="http://schemas.microsoft.com/office/word/2010/wordprocessingGroup" xmlns:wpi="http://schemas.microsoft.com/office/word/2010/wordprocessingInk" xmlns:wne="http://schemas.microsoft.com/office/word/2006/wordml" xmlns:wps="http://schemas.microsoft.com/office/word/2010/wordprocessingShape" mc:Ignorable="w14 wp14">
+<w:document xmlns:wpc="http://schemas.microsoft.com/office/word/2010/wordprocessingCanvas" xmlns:mc="http://schemas.openxmlformats.org/markup-compatibility/2006" xmlns:o="urn:schemas-microsoft-com:office:office" xmlns:r="http://schemas.openxmlformats.org/officeDocument/2006/relationships" xmlns:m="http://schemas.openxmlformats.org/officeDocument/2006/math" xmlns:v="urn:schemas-microsoft-com:vml" xmlns:wp14="http://schemas.microsoft.com/office/word/2010/wordprocessingDrawing" xmlns:wp="http://schemas.openxmlformats.org/drawingml/2006/wordprocessingDrawing" xmlns:w10="urn:schemas-microsoft-com:office:word" xmlns:w="http://schemas.openxmlformats.org/wordprocessingml/2006/main" xmlns:w14="http://schemas.microsoft.com/office/word/2010/wordml" xmlns:w15="http://schemas.microsoft.com/office/word/2012/wordml" xmlns:wpg="http://schemas.microsoft.com/office/word/2010/wordprocessingGroup" xmlns:wpi="http://schemas.microsoft.com/office/word/2010/wordprocessingInk" xmlns:wne="http://schemas.microsoft.com/office/word/2006/wordml" xmlns:wps="http://schemas.microsoft.com/office/word/2010/wordprocessingShape" mc:Ignorable="w14 w15 wp14">
   <w:body>
     <w:p>
       <w:pPr>
@@ -47,7 +47,7 @@
                     </pic:cNvPicPr>
                   </pic:nvPicPr>
                   <pic:blipFill>
-                    <a:blip r:embed="rId6" cstate="print">
+                    <a:blip r:embed="rId7" cstate="print">
                       <a:extLst>
                         <a:ext uri="{28A0092B-C50C-407E-A947-70E740481C1C}">
                           <a14:useLocalDpi xmlns:a14="http://schemas.microsoft.com/office/drawing/2010/main" val="0"/>
@@ -285,43 +285,7 @@
           <w:szCs w:val="26"/>
           <w:u w:val="single"/>
         </w:rPr>
-        <w:t>188</w:t>
-      </w:r>
-      <w:r>
-        <w:rPr>
-          <w:rFonts w:ascii="华文中宋" w:eastAsia="华文中宋" w:hAnsi="华文中宋" w:cs="宋体" w:hint="eastAsia"/>
-          <w:sz w:val="24"/>
-          <w:szCs w:val="26"/>
-          <w:u w:val="single"/>
-        </w:rPr>
-        <w:t>-</w:t>
-      </w:r>
-      <w:r>
-        <w:rPr>
-          <w:rFonts w:ascii="华文中宋" w:eastAsia="华文中宋" w:hAnsi="华文中宋" w:cs="宋体" w:hint="eastAsia"/>
-          <w:sz w:val="24"/>
-          <w:szCs w:val="26"/>
-          <w:u w:val="single"/>
-        </w:rPr>
-        <w:t>1032</w:t>
-      </w:r>
-      <w:r>
-        <w:rPr>
-          <w:rFonts w:ascii="华文中宋" w:eastAsia="华文中宋" w:hAnsi="华文中宋" w:cs="宋体" w:hint="eastAsia"/>
-          <w:sz w:val="24"/>
-          <w:szCs w:val="26"/>
-          <w:u w:val="single"/>
-        </w:rPr>
-        <w:t>-</w:t>
-      </w:r>
-      <w:r>
-        <w:rPr>
-          <w:rFonts w:ascii="华文中宋" w:eastAsia="华文中宋" w:hAnsi="华文中宋" w:cs="宋体" w:hint="eastAsia"/>
-          <w:sz w:val="24"/>
-          <w:szCs w:val="26"/>
-          <w:u w:val="single"/>
-        </w:rPr>
-        <w:t>2589</w:t>
+        <w:t>188-1032-2589</w:t>
       </w:r>
       <w:r>
         <w:rPr>
@@ -1375,7 +1339,6 @@
         </w:rPr>
         <w:t>参与</w:t>
       </w:r>
-      <w:proofErr w:type="gramStart"/>
       <w:r>
         <w:rPr>
           <w:rFonts w:ascii="Times New Roman" w:hAnsi="Times New Roman" w:cs="Times New Roman" w:hint="eastAsia"/>
@@ -1384,9 +1347,18 @@
           <w:sz w:val="20"/>
           <w:szCs w:val="20"/>
         </w:rPr>
-        <w:t>公司风控平台</w:t>
-      </w:r>
-      <w:proofErr w:type="gramEnd"/>
+        <w:t>开发聚信立后台系统，</w:t>
+      </w:r>
+      <w:r>
+        <w:rPr>
+          <w:rFonts w:ascii="Times New Roman" w:hAnsi="Times New Roman" w:cs="Times New Roman"/>
+          <w:bCs/>
+          <w:kern w:val="2"/>
+          <w:sz w:val="20"/>
+          <w:szCs w:val="20"/>
+        </w:rPr>
+        <w:t>提供对外的接口响应、数据传输和查询服务</w:t>
+      </w:r>
       <w:r>
         <w:rPr>
           <w:rFonts w:ascii="Times New Roman" w:hAnsi="Times New Roman" w:cs="Times New Roman" w:hint="eastAsia"/>
@@ -1395,9 +1367,18 @@
           <w:sz w:val="20"/>
           <w:szCs w:val="20"/>
         </w:rPr>
-        <w:t>与大数据分析平台的研发，</w:t>
-      </w:r>
-      <w:proofErr w:type="gramStart"/>
+        <w:t>；参与</w:t>
+      </w:r>
+      <w:r>
+        <w:rPr>
+          <w:rFonts w:ascii="Times New Roman" w:hAnsi="Times New Roman" w:cs="Times New Roman"/>
+          <w:bCs/>
+          <w:kern w:val="2"/>
+          <w:sz w:val="20"/>
+          <w:szCs w:val="20"/>
+        </w:rPr>
+        <w:t>开发</w:t>
+      </w:r>
       <w:r>
         <w:rPr>
           <w:rFonts w:ascii="Times New Roman" w:hAnsi="Times New Roman" w:cs="Times New Roman" w:hint="eastAsia"/>
@@ -1406,9 +1387,18 @@
           <w:sz w:val="20"/>
           <w:szCs w:val="20"/>
         </w:rPr>
-        <w:t>负责聚信力</w:t>
-      </w:r>
-      <w:proofErr w:type="gramEnd"/>
+        <w:t>公司大数据后台</w:t>
+      </w:r>
+      <w:r>
+        <w:rPr>
+          <w:rFonts w:ascii="Times New Roman" w:hAnsi="Times New Roman" w:cs="Times New Roman"/>
+          <w:bCs/>
+          <w:kern w:val="2"/>
+          <w:sz w:val="20"/>
+          <w:szCs w:val="20"/>
+        </w:rPr>
+        <w:t>管理系统</w:t>
+      </w:r>
       <w:r>
         <w:rPr>
           <w:rFonts w:ascii="Times New Roman" w:hAnsi="Times New Roman" w:cs="Times New Roman" w:hint="eastAsia"/>
@@ -1417,28 +1407,10 @@
           <w:sz w:val="20"/>
           <w:szCs w:val="20"/>
         </w:rPr>
-        <w:t>、同盾等多个后台模块的实现</w:t>
-      </w:r>
-      <w:r>
-        <w:rPr>
-          <w:rFonts w:ascii="Times New Roman" w:hAnsi="Times New Roman" w:cs="Times New Roman" w:hint="eastAsia"/>
-          <w:bCs/>
-          <w:kern w:val="2"/>
-          <w:sz w:val="20"/>
-          <w:szCs w:val="20"/>
-        </w:rPr>
-        <w:t>与维护</w:t>
-      </w:r>
-      <w:r>
-        <w:rPr>
-          <w:rFonts w:ascii="Times New Roman" w:hAnsi="Times New Roman" w:cs="Times New Roman" w:hint="eastAsia"/>
-          <w:bCs/>
-          <w:kern w:val="2"/>
-          <w:sz w:val="20"/>
-          <w:szCs w:val="20"/>
-        </w:rPr>
-        <w:t>；参与公司工作流考勤系统的开发。</w:t>
-      </w:r>
+        <w:t>的研发；参与公司工作流考勤系统的开发。</w:t>
+      </w:r>
+      <w:bookmarkStart w:id="0" w:name="_GoBack"/>
+      <w:bookmarkEnd w:id="0"/>
     </w:p>
     <w:p>
       <w:pPr>
@@ -1457,17 +1429,7 @@
           <w:sz w:val="20"/>
           <w:szCs w:val="21"/>
         </w:rPr>
-        <w:t>2015</w:t>
-      </w:r>
-      <w:r>
-        <w:rPr>
-          <w:rFonts w:hint="eastAsia"/>
-          <w:b/>
-          <w:bCs/>
-          <w:sz w:val="20"/>
-          <w:szCs w:val="21"/>
-        </w:rPr>
-        <w:t>.03-2015.07</w:t>
+        <w:t>2015.03-2015.07</w:t>
       </w:r>
       <w:r>
         <w:rPr>
@@ -2632,7 +2594,6 @@
       <w:pPr>
         <w:spacing w:line="276" w:lineRule="auto"/>
         <w:rPr>
-          <w:rFonts w:hint="eastAsia"/>
           <w:b/>
           <w:sz w:val="20"/>
         </w:rPr>
@@ -2697,7 +2658,6 @@
         <w:spacing w:line="276" w:lineRule="auto"/>
         <w:ind w:firstLineChars="0"/>
         <w:rPr>
-          <w:rFonts w:hint="eastAsia"/>
           <w:sz w:val="20"/>
         </w:rPr>
       </w:pPr>
@@ -2777,7 +2737,6 @@
         <w:spacing w:line="276" w:lineRule="auto"/>
         <w:ind w:firstLineChars="0"/>
         <w:rPr>
-          <w:rFonts w:hint="eastAsia"/>
           <w:sz w:val="20"/>
         </w:rPr>
       </w:pPr>
@@ -2854,7 +2813,6 @@
         <w:spacing w:line="276" w:lineRule="auto"/>
         <w:ind w:firstLineChars="0"/>
         <w:rPr>
-          <w:rFonts w:hint="eastAsia"/>
           <w:sz w:val="20"/>
         </w:rPr>
       </w:pPr>
@@ -2922,7 +2880,6 @@
         <w:spacing w:line="276" w:lineRule="auto"/>
         <w:ind w:firstLineChars="0"/>
         <w:rPr>
-          <w:rFonts w:hint="eastAsia"/>
           <w:sz w:val="20"/>
         </w:rPr>
       </w:pPr>
@@ -3041,7 +2998,6 @@
         <w:spacing w:line="276" w:lineRule="auto"/>
         <w:ind w:firstLineChars="0"/>
         <w:rPr>
-          <w:rFonts w:hint="eastAsia"/>
           <w:sz w:val="20"/>
         </w:rPr>
       </w:pPr>
@@ -3109,7 +3065,6 @@
         <w:spacing w:line="276" w:lineRule="auto"/>
         <w:ind w:firstLineChars="0"/>
         <w:rPr>
-          <w:rFonts w:hint="eastAsia"/>
           <w:sz w:val="20"/>
         </w:rPr>
       </w:pPr>
@@ -3270,18 +3225,7 @@
           <w:sz w:val="20"/>
           <w:szCs w:val="20"/>
         </w:rPr>
-        <w:t>大学生网络社交</w:t>
-      </w:r>
-      <w:bookmarkStart w:id="0" w:name="_GoBack"/>
-      <w:bookmarkEnd w:id="0"/>
-      <w:r>
-        <w:rPr>
-          <w:b/>
-          <w:bCs/>
-          <w:sz w:val="20"/>
-          <w:szCs w:val="20"/>
-        </w:rPr>
-        <w:t>工具使用状况及舆情引导对策研究</w:t>
+        <w:t>大学生网络社交工具使用状况及舆情引导对策研究</w:t>
       </w:r>
       <w:r>
         <w:rPr>
@@ -3747,7 +3691,6 @@
         </w:numPr>
         <w:spacing w:line="276" w:lineRule="auto"/>
         <w:rPr>
-          <w:rFonts w:hint="eastAsia"/>
           <w:sz w:val="20"/>
         </w:rPr>
       </w:pPr>
@@ -3767,16 +3710,10 @@
         <w:t>多次实习经历，能充分适应公司的开发节奏</w:t>
       </w:r>
     </w:p>
-    <w:p>
-      <w:pPr>
-        <w:rPr>
-          <w:rFonts w:hint="eastAsia"/>
-        </w:rPr>
-      </w:pPr>
-    </w:p>
+    <w:p/>
     <w:sectPr>
-      <w:headerReference w:type="even" r:id="rId7"/>
-      <w:headerReference w:type="default" r:id="rId8"/>
+      <w:headerReference w:type="even" r:id="rId8"/>
+      <w:headerReference w:type="default" r:id="rId9"/>
       <w:pgSz w:w="11906" w:h="16838"/>
       <w:pgMar w:top="1440" w:right="1080" w:bottom="1440" w:left="1080" w:header="851" w:footer="992" w:gutter="0"/>
       <w:cols w:space="720"/>
@@ -3786,8 +3723,46 @@
 </w:document>
 </file>
 
+<file path=word/endnotes.xml><?xml version="1.0" encoding="utf-8"?>
+<w:endnotes xmlns:wpc="http://schemas.microsoft.com/office/word/2010/wordprocessingCanvas" xmlns:mc="http://schemas.openxmlformats.org/markup-compatibility/2006" xmlns:o="urn:schemas-microsoft-com:office:office" xmlns:r="http://schemas.openxmlformats.org/officeDocument/2006/relationships" xmlns:m="http://schemas.openxmlformats.org/officeDocument/2006/math" xmlns:v="urn:schemas-microsoft-com:vml" xmlns:wp14="http://schemas.microsoft.com/office/word/2010/wordprocessingDrawing" xmlns:wp="http://schemas.openxmlformats.org/drawingml/2006/wordprocessingDrawing" xmlns:w10="urn:schemas-microsoft-com:office:word" xmlns:w="http://schemas.openxmlformats.org/wordprocessingml/2006/main" xmlns:w14="http://schemas.microsoft.com/office/word/2010/wordml" xmlns:w15="http://schemas.microsoft.com/office/word/2012/wordml" xmlns:wpg="http://schemas.microsoft.com/office/word/2010/wordprocessingGroup" xmlns:wpi="http://schemas.microsoft.com/office/word/2010/wordprocessingInk" xmlns:wne="http://schemas.microsoft.com/office/word/2006/wordml" xmlns:wps="http://schemas.microsoft.com/office/word/2010/wordprocessingShape" mc:Ignorable="w14 w15 wp14">
+  <w:endnote w:type="separator" w:id="-1">
+    <w:p>
+      <w:r>
+        <w:separator/>
+      </w:r>
+    </w:p>
+  </w:endnote>
+  <w:endnote w:type="continuationSeparator" w:id="0">
+    <w:p>
+      <w:r>
+        <w:continuationSeparator/>
+      </w:r>
+    </w:p>
+  </w:endnote>
+</w:endnotes>
+</file>
+
+<file path=word/footnotes.xml><?xml version="1.0" encoding="utf-8"?>
+<w:footnotes xmlns:wpc="http://schemas.microsoft.com/office/word/2010/wordprocessingCanvas" xmlns:mc="http://schemas.openxmlformats.org/markup-compatibility/2006" xmlns:o="urn:schemas-microsoft-com:office:office" xmlns:r="http://schemas.openxmlformats.org/officeDocument/2006/relationships" xmlns:m="http://schemas.openxmlformats.org/officeDocument/2006/math" xmlns:v="urn:schemas-microsoft-com:vml" xmlns:wp14="http://schemas.microsoft.com/office/word/2010/wordprocessingDrawing" xmlns:wp="http://schemas.openxmlformats.org/drawingml/2006/wordprocessingDrawing" xmlns:w10="urn:schemas-microsoft-com:office:word" xmlns:w="http://schemas.openxmlformats.org/wordprocessingml/2006/main" xmlns:w14="http://schemas.microsoft.com/office/word/2010/wordml" xmlns:w15="http://schemas.microsoft.com/office/word/2012/wordml" xmlns:wpg="http://schemas.microsoft.com/office/word/2010/wordprocessingGroup" xmlns:wpi="http://schemas.microsoft.com/office/word/2010/wordprocessingInk" xmlns:wne="http://schemas.microsoft.com/office/word/2006/wordml" xmlns:wps="http://schemas.microsoft.com/office/word/2010/wordprocessingShape" mc:Ignorable="w14 w15 wp14">
+  <w:footnote w:type="separator" w:id="-1">
+    <w:p>
+      <w:r>
+        <w:separator/>
+      </w:r>
+    </w:p>
+  </w:footnote>
+  <w:footnote w:type="continuationSeparator" w:id="0">
+    <w:p>
+      <w:r>
+        <w:continuationSeparator/>
+      </w:r>
+    </w:p>
+  </w:footnote>
+</w:footnotes>
+</file>
+
 <file path=word/header1.xml><?xml version="1.0" encoding="utf-8"?>
-<w:hdr xmlns:wpc="http://schemas.microsoft.com/office/word/2010/wordprocessingCanvas" xmlns:mc="http://schemas.openxmlformats.org/markup-compatibility/2006" xmlns:o="urn:schemas-microsoft-com:office:office" xmlns:r="http://schemas.openxmlformats.org/officeDocument/2006/relationships" xmlns:m="http://schemas.openxmlformats.org/officeDocument/2006/math" xmlns:v="urn:schemas-microsoft-com:vml" xmlns:wp14="http://schemas.microsoft.com/office/word/2010/wordprocessingDrawing" xmlns:wp="http://schemas.openxmlformats.org/drawingml/2006/wordprocessingDrawing" xmlns:w10="urn:schemas-microsoft-com:office:word" xmlns:w="http://schemas.openxmlformats.org/wordprocessingml/2006/main" xmlns:w14="http://schemas.microsoft.com/office/word/2010/wordml" xmlns:wpg="http://schemas.microsoft.com/office/word/2010/wordprocessingGroup" xmlns:wpi="http://schemas.microsoft.com/office/word/2010/wordprocessingInk" xmlns:wne="http://schemas.microsoft.com/office/word/2006/wordml" xmlns:wps="http://schemas.microsoft.com/office/word/2010/wordprocessingShape" mc:Ignorable="w14 wp14">
+<w:hdr xmlns:wpc="http://schemas.microsoft.com/office/word/2010/wordprocessingCanvas" xmlns:mc="http://schemas.openxmlformats.org/markup-compatibility/2006" xmlns:o="urn:schemas-microsoft-com:office:office" xmlns:r="http://schemas.openxmlformats.org/officeDocument/2006/relationships" xmlns:m="http://schemas.openxmlformats.org/officeDocument/2006/math" xmlns:v="urn:schemas-microsoft-com:vml" xmlns:wp14="http://schemas.microsoft.com/office/word/2010/wordprocessingDrawing" xmlns:wp="http://schemas.openxmlformats.org/drawingml/2006/wordprocessingDrawing" xmlns:w10="urn:schemas-microsoft-com:office:word" xmlns:w="http://schemas.openxmlformats.org/wordprocessingml/2006/main" xmlns:w14="http://schemas.microsoft.com/office/word/2010/wordml" xmlns:w15="http://schemas.microsoft.com/office/word/2012/wordml" xmlns:wpg="http://schemas.microsoft.com/office/word/2010/wordprocessingGroup" xmlns:wpi="http://schemas.microsoft.com/office/word/2010/wordprocessingInk" xmlns:wne="http://schemas.microsoft.com/office/word/2006/wordml" xmlns:wps="http://schemas.microsoft.com/office/word/2010/wordprocessingShape" mc:Ignorable="w14 w15 wp14">
   <w:p>
     <w:pPr>
       <w:pStyle w:val="a4"/>
@@ -3800,7 +3775,7 @@
 </file>
 
 <file path=word/header2.xml><?xml version="1.0" encoding="utf-8"?>
-<w:hdr xmlns:wpc="http://schemas.microsoft.com/office/word/2010/wordprocessingCanvas" xmlns:mc="http://schemas.openxmlformats.org/markup-compatibility/2006" xmlns:o="urn:schemas-microsoft-com:office:office" xmlns:r="http://schemas.openxmlformats.org/officeDocument/2006/relationships" xmlns:m="http://schemas.openxmlformats.org/officeDocument/2006/math" xmlns:v="urn:schemas-microsoft-com:vml" xmlns:wp14="http://schemas.microsoft.com/office/word/2010/wordprocessingDrawing" xmlns:wp="http://schemas.openxmlformats.org/drawingml/2006/wordprocessingDrawing" xmlns:w10="urn:schemas-microsoft-com:office:word" xmlns:w="http://schemas.openxmlformats.org/wordprocessingml/2006/main" xmlns:w14="http://schemas.microsoft.com/office/word/2010/wordml" xmlns:wpg="http://schemas.microsoft.com/office/word/2010/wordprocessingGroup" xmlns:wpi="http://schemas.microsoft.com/office/word/2010/wordprocessingInk" xmlns:wne="http://schemas.microsoft.com/office/word/2006/wordml" xmlns:wps="http://schemas.microsoft.com/office/word/2010/wordprocessingShape" mc:Ignorable="w14 wp14">
+<w:hdr xmlns:wpc="http://schemas.microsoft.com/office/word/2010/wordprocessingCanvas" xmlns:mc="http://schemas.openxmlformats.org/markup-compatibility/2006" xmlns:o="urn:schemas-microsoft-com:office:office" xmlns:r="http://schemas.openxmlformats.org/officeDocument/2006/relationships" xmlns:m="http://schemas.openxmlformats.org/officeDocument/2006/math" xmlns:v="urn:schemas-microsoft-com:vml" xmlns:wp14="http://schemas.microsoft.com/office/word/2010/wordprocessingDrawing" xmlns:wp="http://schemas.openxmlformats.org/drawingml/2006/wordprocessingDrawing" xmlns:w10="urn:schemas-microsoft-com:office:word" xmlns:w="http://schemas.openxmlformats.org/wordprocessingml/2006/main" xmlns:w14="http://schemas.microsoft.com/office/word/2010/wordml" xmlns:w15="http://schemas.microsoft.com/office/word/2012/wordml" xmlns:wpg="http://schemas.microsoft.com/office/word/2010/wordprocessingGroup" xmlns:wpi="http://schemas.microsoft.com/office/word/2010/wordprocessingInk" xmlns:wne="http://schemas.microsoft.com/office/word/2006/wordml" xmlns:wps="http://schemas.microsoft.com/office/word/2010/wordprocessingShape" mc:Ignorable="w14 w15 wp14">
   <w:p>
     <w:pPr>
       <w:pStyle w:val="a4"/>
@@ -3947,7 +3922,7 @@
 </file>
 
 <file path=word/numbering.xml><?xml version="1.0" encoding="utf-8"?>
-<w:numbering xmlns:wpc="http://schemas.microsoft.com/office/word/2010/wordprocessingCanvas" xmlns:mc="http://schemas.openxmlformats.org/markup-compatibility/2006" xmlns:o="urn:schemas-microsoft-com:office:office" xmlns:r="http://schemas.openxmlformats.org/officeDocument/2006/relationships" xmlns:m="http://schemas.openxmlformats.org/officeDocument/2006/math" xmlns:v="urn:schemas-microsoft-com:vml" xmlns:wp14="http://schemas.microsoft.com/office/word/2010/wordprocessingDrawing" xmlns:wp="http://schemas.openxmlformats.org/drawingml/2006/wordprocessingDrawing" xmlns:w10="urn:schemas-microsoft-com:office:word" xmlns:w="http://schemas.openxmlformats.org/wordprocessingml/2006/main" xmlns:w14="http://schemas.microsoft.com/office/word/2010/wordml" xmlns:wpg="http://schemas.microsoft.com/office/word/2010/wordprocessingGroup" xmlns:wpi="http://schemas.microsoft.com/office/word/2010/wordprocessingInk" xmlns:wne="http://schemas.microsoft.com/office/word/2006/wordml" xmlns:wps="http://schemas.microsoft.com/office/word/2010/wordprocessingShape" mc:Ignorable="w14 wp14">
+<w:numbering xmlns:wpc="http://schemas.microsoft.com/office/word/2010/wordprocessingCanvas" xmlns:mc="http://schemas.openxmlformats.org/markup-compatibility/2006" xmlns:o="urn:schemas-microsoft-com:office:office" xmlns:r="http://schemas.openxmlformats.org/officeDocument/2006/relationships" xmlns:m="http://schemas.openxmlformats.org/officeDocument/2006/math" xmlns:v="urn:schemas-microsoft-com:vml" xmlns:wp14="http://schemas.microsoft.com/office/word/2010/wordprocessingDrawing" xmlns:wp="http://schemas.openxmlformats.org/drawingml/2006/wordprocessingDrawing" xmlns:w10="urn:schemas-microsoft-com:office:word" xmlns:w="http://schemas.openxmlformats.org/wordprocessingml/2006/main" xmlns:w14="http://schemas.microsoft.com/office/word/2010/wordml" xmlns:w15="http://schemas.microsoft.com/office/word/2012/wordml" xmlns:wpg="http://schemas.microsoft.com/office/word/2010/wordprocessingGroup" xmlns:wpi="http://schemas.microsoft.com/office/word/2010/wordprocessingInk" xmlns:wne="http://schemas.microsoft.com/office/word/2006/wordml" xmlns:wps="http://schemas.microsoft.com/office/word/2010/wordprocessingShape" mc:Ignorable="w14 w15 wp14">
   <w:abstractNum w:abstractNumId="0">
     <w:nsid w:val="038C42EA"/>
     <w:multiLevelType w:val="hybridMultilevel"/>
@@ -4487,7 +4462,7 @@
 </file>
 
 <file path=word/styles.xml><?xml version="1.0" encoding="utf-8"?>
-<w:styles xmlns:mc="http://schemas.openxmlformats.org/markup-compatibility/2006" xmlns:r="http://schemas.openxmlformats.org/officeDocument/2006/relationships" xmlns:w="http://schemas.openxmlformats.org/wordprocessingml/2006/main" xmlns:w14="http://schemas.microsoft.com/office/word/2010/wordml" mc:Ignorable="w14">
+<w:styles xmlns:mc="http://schemas.openxmlformats.org/markup-compatibility/2006" xmlns:r="http://schemas.openxmlformats.org/officeDocument/2006/relationships" xmlns:w="http://schemas.openxmlformats.org/wordprocessingml/2006/main" xmlns:w14="http://schemas.microsoft.com/office/word/2010/wordml" xmlns:w15="http://schemas.microsoft.com/office/word/2012/wordml" mc:Ignorable="w14 w15">
   <w:docDefaults>
     <w:rPrDefault>
       <w:rPr>
@@ -4500,146 +4475,378 @@
     </w:rPrDefault>
     <w:pPrDefault/>
   </w:docDefaults>
-  <w:latentStyles w:defLockedState="0" w:defUIPriority="99" w:defSemiHidden="1" w:defUnhideWhenUsed="1" w:defQFormat="0" w:count="267">
-    <w:lsdException w:name="Normal" w:semiHidden="0" w:uiPriority="0" w:unhideWhenUsed="0" w:qFormat="1"/>
-    <w:lsdException w:name="heading 1" w:semiHidden="0" w:uiPriority="0" w:unhideWhenUsed="0" w:qFormat="1"/>
-    <w:lsdException w:name="heading 2" w:uiPriority="9" w:qFormat="1"/>
-    <w:lsdException w:name="heading 3" w:uiPriority="9" w:qFormat="1"/>
-    <w:lsdException w:name="heading 4" w:uiPriority="9" w:qFormat="1"/>
-    <w:lsdException w:name="heading 5" w:uiPriority="9" w:qFormat="1"/>
-    <w:lsdException w:name="heading 6" w:uiPriority="9" w:qFormat="1"/>
-    <w:lsdException w:name="heading 7" w:uiPriority="9" w:qFormat="1"/>
-    <w:lsdException w:name="heading 8" w:uiPriority="9" w:qFormat="1"/>
-    <w:lsdException w:name="heading 9" w:uiPriority="9" w:qFormat="1"/>
-    <w:lsdException w:name="toc 1" w:uiPriority="39"/>
-    <w:lsdException w:name="toc 2" w:uiPriority="39"/>
-    <w:lsdException w:name="toc 3" w:uiPriority="39"/>
-    <w:lsdException w:name="toc 4" w:uiPriority="39"/>
-    <w:lsdException w:name="toc 5" w:uiPriority="39"/>
-    <w:lsdException w:name="toc 6" w:uiPriority="39"/>
-    <w:lsdException w:name="toc 7" w:uiPriority="39"/>
-    <w:lsdException w:name="toc 8" w:uiPriority="39"/>
-    <w:lsdException w:name="toc 9" w:uiPriority="39"/>
-    <w:lsdException w:name="header" w:uiPriority="0"/>
-    <w:lsdException w:name="caption" w:uiPriority="35" w:qFormat="1"/>
-    <w:lsdException w:name="Title" w:semiHidden="0" w:uiPriority="10" w:unhideWhenUsed="0" w:qFormat="1"/>
-    <w:lsdException w:name="Default Paragraph Font" w:uiPriority="1"/>
-    <w:lsdException w:name="Subtitle" w:semiHidden="0" w:uiPriority="11" w:unhideWhenUsed="0" w:qFormat="1"/>
-    <w:lsdException w:name="Hyperlink" w:uiPriority="0"/>
-    <w:lsdException w:name="Strong" w:semiHidden="0" w:uiPriority="22" w:unhideWhenUsed="0" w:qFormat="1"/>
-    <w:lsdException w:name="Emphasis" w:semiHidden="0" w:uiPriority="20" w:unhideWhenUsed="0" w:qFormat="1"/>
-    <w:lsdException w:name="Table Grid" w:semiHidden="0" w:uiPriority="59" w:unhideWhenUsed="0"/>
-    <w:lsdException w:name="Placeholder Text" w:unhideWhenUsed="0"/>
-    <w:lsdException w:name="No Spacing" w:semiHidden="0" w:uiPriority="1" w:unhideWhenUsed="0" w:qFormat="1"/>
-    <w:lsdException w:name="Light Shading" w:semiHidden="0" w:uiPriority="60" w:unhideWhenUsed="0"/>
-    <w:lsdException w:name="Light List" w:semiHidden="0" w:uiPriority="61" w:unhideWhenUsed="0"/>
-    <w:lsdException w:name="Light Grid" w:semiHidden="0" w:uiPriority="62" w:unhideWhenUsed="0"/>
-    <w:lsdException w:name="Medium Shading 1" w:semiHidden="0" w:uiPriority="63" w:unhideWhenUsed="0"/>
-    <w:lsdException w:name="Medium Shading 2" w:semiHidden="0" w:uiPriority="64" w:unhideWhenUsed="0"/>
-    <w:lsdException w:name="Medium List 1" w:semiHidden="0" w:uiPriority="65" w:unhideWhenUsed="0"/>
-    <w:lsdException w:name="Medium List 2" w:semiHidden="0" w:uiPriority="66" w:unhideWhenUsed="0"/>
-    <w:lsdException w:name="Medium Grid 1" w:semiHidden="0" w:uiPriority="67" w:unhideWhenUsed="0"/>
-    <w:lsdException w:name="Medium Grid 2" w:semiHidden="0" w:uiPriority="68" w:unhideWhenUsed="0"/>
-    <w:lsdException w:name="Medium Grid 3" w:semiHidden="0" w:uiPriority="69" w:unhideWhenUsed="0"/>
-    <w:lsdException w:name="Dark List" w:semiHidden="0" w:uiPriority="70" w:unhideWhenUsed="0"/>
-    <w:lsdException w:name="Colorful Shading" w:semiHidden="0" w:uiPriority="71" w:unhideWhenUsed="0"/>
-    <w:lsdException w:name="Colorful List" w:semiHidden="0" w:uiPriority="72" w:unhideWhenUsed="0"/>
-    <w:lsdException w:name="Colorful Grid" w:semiHidden="0" w:uiPriority="73" w:unhideWhenUsed="0"/>
-    <w:lsdException w:name="Light Shading Accent 1" w:semiHidden="0" w:uiPriority="60" w:unhideWhenUsed="0"/>
-    <w:lsdException w:name="Light List Accent 1" w:semiHidden="0" w:uiPriority="61" w:unhideWhenUsed="0"/>
-    <w:lsdException w:name="Light Grid Accent 1" w:semiHidden="0" w:uiPriority="62" w:unhideWhenUsed="0"/>
-    <w:lsdException w:name="Medium Shading 1 Accent 1" w:semiHidden="0" w:uiPriority="63" w:unhideWhenUsed="0"/>
-    <w:lsdException w:name="Medium Shading 2 Accent 1" w:semiHidden="0" w:uiPriority="64" w:unhideWhenUsed="0"/>
-    <w:lsdException w:name="Medium List 1 Accent 1" w:semiHidden="0" w:uiPriority="65" w:unhideWhenUsed="0"/>
-    <w:lsdException w:name="Revision" w:unhideWhenUsed="0"/>
-    <w:lsdException w:name="List Paragraph" w:semiHidden="0" w:uiPriority="34" w:unhideWhenUsed="0" w:qFormat="1"/>
-    <w:lsdException w:name="Quote" w:semiHidden="0" w:uiPriority="29" w:unhideWhenUsed="0" w:qFormat="1"/>
-    <w:lsdException w:name="Intense Quote" w:semiHidden="0" w:uiPriority="30" w:unhideWhenUsed="0" w:qFormat="1"/>
-    <w:lsdException w:name="Medium List 2 Accent 1" w:semiHidden="0" w:uiPriority="66" w:unhideWhenUsed="0"/>
-    <w:lsdException w:name="Medium Grid 1 Accent 1" w:semiHidden="0" w:uiPriority="67" w:unhideWhenUsed="0"/>
-    <w:lsdException w:name="Medium Grid 2 Accent 1" w:semiHidden="0" w:uiPriority="68" w:unhideWhenUsed="0"/>
-    <w:lsdException w:name="Medium Grid 3 Accent 1" w:semiHidden="0" w:uiPriority="69" w:unhideWhenUsed="0"/>
-    <w:lsdException w:name="Dark List Accent 1" w:semiHidden="0" w:uiPriority="70" w:unhideWhenUsed="0"/>
-    <w:lsdException w:name="Colorful Shading Accent 1" w:semiHidden="0" w:uiPriority="71" w:unhideWhenUsed="0"/>
-    <w:lsdException w:name="Colorful List Accent 1" w:semiHidden="0" w:uiPriority="72" w:unhideWhenUsed="0"/>
-    <w:lsdException w:name="Colorful Grid Accent 1" w:semiHidden="0" w:uiPriority="73" w:unhideWhenUsed="0"/>
-    <w:lsdException w:name="Light Shading Accent 2" w:semiHidden="0" w:uiPriority="60" w:unhideWhenUsed="0"/>
-    <w:lsdException w:name="Light List Accent 2" w:semiHidden="0" w:uiPriority="61" w:unhideWhenUsed="0"/>
-    <w:lsdException w:name="Light Grid Accent 2" w:semiHidden="0" w:uiPriority="62" w:unhideWhenUsed="0"/>
-    <w:lsdException w:name="Medium Shading 1 Accent 2" w:semiHidden="0" w:uiPriority="63" w:unhideWhenUsed="0"/>
-    <w:lsdException w:name="Medium Shading 2 Accent 2" w:semiHidden="0" w:uiPriority="64" w:unhideWhenUsed="0"/>
-    <w:lsdException w:name="Medium List 1 Accent 2" w:semiHidden="0" w:uiPriority="65" w:unhideWhenUsed="0"/>
-    <w:lsdException w:name="Medium List 2 Accent 2" w:semiHidden="0" w:uiPriority="66" w:unhideWhenUsed="0"/>
-    <w:lsdException w:name="Medium Grid 1 Accent 2" w:semiHidden="0" w:uiPriority="67" w:unhideWhenUsed="0"/>
-    <w:lsdException w:name="Medium Grid 2 Accent 2" w:semiHidden="0" w:uiPriority="68" w:unhideWhenUsed="0"/>
-    <w:lsdException w:name="Medium Grid 3 Accent 2" w:semiHidden="0" w:uiPriority="69" w:unhideWhenUsed="0"/>
-    <w:lsdException w:name="Dark List Accent 2" w:semiHidden="0" w:uiPriority="70" w:unhideWhenUsed="0"/>
-    <w:lsdException w:name="Colorful Shading Accent 2" w:semiHidden="0" w:uiPriority="71" w:unhideWhenUsed="0"/>
-    <w:lsdException w:name="Colorful List Accent 2" w:semiHidden="0" w:uiPriority="72" w:unhideWhenUsed="0"/>
-    <w:lsdException w:name="Colorful Grid Accent 2" w:semiHidden="0" w:uiPriority="73" w:unhideWhenUsed="0"/>
-    <w:lsdException w:name="Light Shading Accent 3" w:semiHidden="0" w:uiPriority="60" w:unhideWhenUsed="0"/>
-    <w:lsdException w:name="Light List Accent 3" w:semiHidden="0" w:uiPriority="61" w:unhideWhenUsed="0"/>
-    <w:lsdException w:name="Light Grid Accent 3" w:semiHidden="0" w:uiPriority="62" w:unhideWhenUsed="0"/>
-    <w:lsdException w:name="Medium Shading 1 Accent 3" w:semiHidden="0" w:uiPriority="63" w:unhideWhenUsed="0"/>
-    <w:lsdException w:name="Medium Shading 2 Accent 3" w:semiHidden="0" w:uiPriority="64" w:unhideWhenUsed="0"/>
-    <w:lsdException w:name="Medium List 1 Accent 3" w:semiHidden="0" w:uiPriority="65" w:unhideWhenUsed="0"/>
-    <w:lsdException w:name="Medium List 2 Accent 3" w:semiHidden="0" w:uiPriority="66" w:unhideWhenUsed="0"/>
-    <w:lsdException w:name="Medium Grid 1 Accent 3" w:semiHidden="0" w:uiPriority="67" w:unhideWhenUsed="0"/>
-    <w:lsdException w:name="Medium Grid 2 Accent 3" w:semiHidden="0" w:uiPriority="68" w:unhideWhenUsed="0"/>
-    <w:lsdException w:name="Medium Grid 3 Accent 3" w:semiHidden="0" w:uiPriority="69" w:unhideWhenUsed="0"/>
-    <w:lsdException w:name="Dark List Accent 3" w:semiHidden="0" w:uiPriority="70" w:unhideWhenUsed="0"/>
-    <w:lsdException w:name="Colorful Shading Accent 3" w:semiHidden="0" w:uiPriority="71" w:unhideWhenUsed="0"/>
-    <w:lsdException w:name="Colorful List Accent 3" w:semiHidden="0" w:uiPriority="72" w:unhideWhenUsed="0"/>
-    <w:lsdException w:name="Colorful Grid Accent 3" w:semiHidden="0" w:uiPriority="73" w:unhideWhenUsed="0"/>
-    <w:lsdException w:name="Light Shading Accent 4" w:semiHidden="0" w:uiPriority="60" w:unhideWhenUsed="0"/>
-    <w:lsdException w:name="Light List Accent 4" w:semiHidden="0" w:uiPriority="61" w:unhideWhenUsed="0"/>
-    <w:lsdException w:name="Light Grid Accent 4" w:semiHidden="0" w:uiPriority="62" w:unhideWhenUsed="0"/>
-    <w:lsdException w:name="Medium Shading 1 Accent 4" w:semiHidden="0" w:uiPriority="63" w:unhideWhenUsed="0"/>
-    <w:lsdException w:name="Medium Shading 2 Accent 4" w:semiHidden="0" w:uiPriority="64" w:unhideWhenUsed="0"/>
-    <w:lsdException w:name="Medium List 1 Accent 4" w:semiHidden="0" w:uiPriority="65" w:unhideWhenUsed="0"/>
-    <w:lsdException w:name="Medium List 2 Accent 4" w:semiHidden="0" w:uiPriority="66" w:unhideWhenUsed="0"/>
-    <w:lsdException w:name="Medium Grid 1 Accent 4" w:semiHidden="0" w:uiPriority="67" w:unhideWhenUsed="0"/>
-    <w:lsdException w:name="Medium Grid 2 Accent 4" w:semiHidden="0" w:uiPriority="68" w:unhideWhenUsed="0"/>
-    <w:lsdException w:name="Medium Grid 3 Accent 4" w:semiHidden="0" w:uiPriority="69" w:unhideWhenUsed="0"/>
-    <w:lsdException w:name="Dark List Accent 4" w:semiHidden="0" w:uiPriority="70" w:unhideWhenUsed="0"/>
-    <w:lsdException w:name="Colorful Shading Accent 4" w:semiHidden="0" w:uiPriority="71" w:unhideWhenUsed="0"/>
-    <w:lsdException w:name="Colorful List Accent 4" w:semiHidden="0" w:uiPriority="72" w:unhideWhenUsed="0"/>
-    <w:lsdException w:name="Colorful Grid Accent 4" w:semiHidden="0" w:uiPriority="73" w:unhideWhenUsed="0"/>
-    <w:lsdException w:name="Light Shading Accent 5" w:semiHidden="0" w:uiPriority="60" w:unhideWhenUsed="0"/>
-    <w:lsdException w:name="Light List Accent 5" w:semiHidden="0" w:uiPriority="61" w:unhideWhenUsed="0"/>
-    <w:lsdException w:name="Light Grid Accent 5" w:semiHidden="0" w:uiPriority="62" w:unhideWhenUsed="0"/>
-    <w:lsdException w:name="Medium Shading 1 Accent 5" w:semiHidden="0" w:uiPriority="63" w:unhideWhenUsed="0"/>
-    <w:lsdException w:name="Medium Shading 2 Accent 5" w:semiHidden="0" w:uiPriority="64" w:unhideWhenUsed="0"/>
-    <w:lsdException w:name="Medium List 1 Accent 5" w:semiHidden="0" w:uiPriority="65" w:unhideWhenUsed="0"/>
-    <w:lsdException w:name="Medium List 2 Accent 5" w:semiHidden="0" w:uiPriority="66" w:unhideWhenUsed="0"/>
-    <w:lsdException w:name="Medium Grid 1 Accent 5" w:semiHidden="0" w:uiPriority="67" w:unhideWhenUsed="0"/>
-    <w:lsdException w:name="Medium Grid 2 Accent 5" w:semiHidden="0" w:uiPriority="68" w:unhideWhenUsed="0"/>
-    <w:lsdException w:name="Medium Grid 3 Accent 5" w:semiHidden="0" w:uiPriority="69" w:unhideWhenUsed="0"/>
-    <w:lsdException w:name="Dark List Accent 5" w:semiHidden="0" w:uiPriority="70" w:unhideWhenUsed="0"/>
-    <w:lsdException w:name="Colorful Shading Accent 5" w:semiHidden="0" w:uiPriority="71" w:unhideWhenUsed="0"/>
-    <w:lsdException w:name="Colorful List Accent 5" w:semiHidden="0" w:uiPriority="72" w:unhideWhenUsed="0"/>
-    <w:lsdException w:name="Colorful Grid Accent 5" w:semiHidden="0" w:uiPriority="73" w:unhideWhenUsed="0"/>
-    <w:lsdException w:name="Light Shading Accent 6" w:semiHidden="0" w:uiPriority="60" w:unhideWhenUsed="0"/>
-    <w:lsdException w:name="Light List Accent 6" w:semiHidden="0" w:uiPriority="61" w:unhideWhenUsed="0"/>
-    <w:lsdException w:name="Light Grid Accent 6" w:semiHidden="0" w:uiPriority="62" w:unhideWhenUsed="0"/>
-    <w:lsdException w:name="Medium Shading 1 Accent 6" w:semiHidden="0" w:uiPriority="63" w:unhideWhenUsed="0"/>
-    <w:lsdException w:name="Medium Shading 2 Accent 6" w:semiHidden="0" w:uiPriority="64" w:unhideWhenUsed="0"/>
-    <w:lsdException w:name="Medium List 1 Accent 6" w:semiHidden="0" w:uiPriority="65" w:unhideWhenUsed="0"/>
-    <w:lsdException w:name="Medium List 2 Accent 6" w:semiHidden="0" w:uiPriority="66" w:unhideWhenUsed="0"/>
-    <w:lsdException w:name="Medium Grid 1 Accent 6" w:semiHidden="0" w:uiPriority="67" w:unhideWhenUsed="0"/>
-    <w:lsdException w:name="Medium Grid 2 Accent 6" w:semiHidden="0" w:uiPriority="68" w:unhideWhenUsed="0"/>
-    <w:lsdException w:name="Medium Grid 3 Accent 6" w:semiHidden="0" w:uiPriority="69" w:unhideWhenUsed="0"/>
-    <w:lsdException w:name="Dark List Accent 6" w:semiHidden="0" w:uiPriority="70" w:unhideWhenUsed="0"/>
-    <w:lsdException w:name="Colorful Shading Accent 6" w:semiHidden="0" w:uiPriority="71" w:unhideWhenUsed="0"/>
-    <w:lsdException w:name="Colorful List Accent 6" w:semiHidden="0" w:uiPriority="72" w:unhideWhenUsed="0"/>
-    <w:lsdException w:name="Colorful Grid Accent 6" w:semiHidden="0" w:uiPriority="73" w:unhideWhenUsed="0"/>
-    <w:lsdException w:name="Subtle Emphasis" w:semiHidden="0" w:uiPriority="19" w:unhideWhenUsed="0" w:qFormat="1"/>
-    <w:lsdException w:name="Intense Emphasis" w:semiHidden="0" w:uiPriority="21" w:unhideWhenUsed="0" w:qFormat="1"/>
-    <w:lsdException w:name="Subtle Reference" w:semiHidden="0" w:uiPriority="31" w:unhideWhenUsed="0" w:qFormat="1"/>
-    <w:lsdException w:name="Intense Reference" w:semiHidden="0" w:uiPriority="32" w:unhideWhenUsed="0" w:qFormat="1"/>
-    <w:lsdException w:name="Book Title" w:semiHidden="0" w:uiPriority="33" w:unhideWhenUsed="0" w:qFormat="1"/>
-    <w:lsdException w:name="Bibliography" w:uiPriority="37"/>
-    <w:lsdException w:name="TOC Heading" w:uiPriority="39" w:qFormat="1"/>
+  <w:latentStyles w:defLockedState="0" w:defUIPriority="99" w:defSemiHidden="0" w:defUnhideWhenUsed="0" w:defQFormat="0" w:count="371">
+    <w:lsdException w:name="Normal" w:uiPriority="0" w:qFormat="1"/>
+    <w:lsdException w:name="heading 1" w:uiPriority="0" w:qFormat="1"/>
+    <w:lsdException w:name="heading 2" w:semiHidden="1" w:uiPriority="9" w:unhideWhenUsed="1" w:qFormat="1"/>
+    <w:lsdException w:name="heading 3" w:semiHidden="1" w:uiPriority="9" w:unhideWhenUsed="1" w:qFormat="1"/>
+    <w:lsdException w:name="heading 4" w:semiHidden="1" w:uiPriority="9" w:unhideWhenUsed="1" w:qFormat="1"/>
+    <w:lsdException w:name="heading 5" w:semiHidden="1" w:uiPriority="9" w:unhideWhenUsed="1" w:qFormat="1"/>
+    <w:lsdException w:name="heading 6" w:semiHidden="1" w:uiPriority="9" w:unhideWhenUsed="1" w:qFormat="1"/>
+    <w:lsdException w:name="heading 7" w:semiHidden="1" w:uiPriority="9" w:unhideWhenUsed="1" w:qFormat="1"/>
+    <w:lsdException w:name="heading 8" w:semiHidden="1" w:uiPriority="9" w:unhideWhenUsed="1" w:qFormat="1"/>
+    <w:lsdException w:name="heading 9" w:semiHidden="1" w:uiPriority="9" w:unhideWhenUsed="1" w:qFormat="1"/>
+    <w:lsdException w:name="index 1" w:semiHidden="1" w:unhideWhenUsed="1"/>
+    <w:lsdException w:name="index 2" w:semiHidden="1" w:unhideWhenUsed="1"/>
+    <w:lsdException w:name="index 3" w:semiHidden="1" w:unhideWhenUsed="1"/>
+    <w:lsdException w:name="index 4" w:semiHidden="1" w:unhideWhenUsed="1"/>
+    <w:lsdException w:name="index 5" w:semiHidden="1" w:unhideWhenUsed="1"/>
+    <w:lsdException w:name="index 6" w:semiHidden="1" w:unhideWhenUsed="1"/>
+    <w:lsdException w:name="index 7" w:semiHidden="1" w:unhideWhenUsed="1"/>
+    <w:lsdException w:name="index 8" w:semiHidden="1" w:unhideWhenUsed="1"/>
+    <w:lsdException w:name="index 9" w:semiHidden="1" w:unhideWhenUsed="1"/>
+    <w:lsdException w:name="toc 1" w:semiHidden="1" w:uiPriority="39" w:unhideWhenUsed="1"/>
+    <w:lsdException w:name="toc 2" w:semiHidden="1" w:uiPriority="39" w:unhideWhenUsed="1"/>
+    <w:lsdException w:name="toc 3" w:semiHidden="1" w:uiPriority="39" w:unhideWhenUsed="1"/>
+    <w:lsdException w:name="toc 4" w:semiHidden="1" w:uiPriority="39" w:unhideWhenUsed="1"/>
+    <w:lsdException w:name="toc 5" w:semiHidden="1" w:uiPriority="39" w:unhideWhenUsed="1"/>
+    <w:lsdException w:name="toc 6" w:semiHidden="1" w:uiPriority="39" w:unhideWhenUsed="1"/>
+    <w:lsdException w:name="toc 7" w:semiHidden="1" w:uiPriority="39" w:unhideWhenUsed="1"/>
+    <w:lsdException w:name="toc 8" w:semiHidden="1" w:uiPriority="39" w:unhideWhenUsed="1"/>
+    <w:lsdException w:name="toc 9" w:semiHidden="1" w:uiPriority="39" w:unhideWhenUsed="1"/>
+    <w:lsdException w:name="Normal Indent" w:semiHidden="1" w:unhideWhenUsed="1"/>
+    <w:lsdException w:name="footnote text" w:semiHidden="1" w:unhideWhenUsed="1"/>
+    <w:lsdException w:name="annotation text" w:semiHidden="1" w:unhideWhenUsed="1"/>
+    <w:lsdException w:name="header" w:semiHidden="1" w:uiPriority="0" w:unhideWhenUsed="1"/>
+    <w:lsdException w:name="footer" w:semiHidden="1" w:unhideWhenUsed="1"/>
+    <w:lsdException w:name="index heading" w:semiHidden="1" w:unhideWhenUsed="1"/>
+    <w:lsdException w:name="caption" w:semiHidden="1" w:uiPriority="35" w:unhideWhenUsed="1" w:qFormat="1"/>
+    <w:lsdException w:name="table of figures" w:semiHidden="1" w:unhideWhenUsed="1"/>
+    <w:lsdException w:name="envelope address" w:semiHidden="1" w:unhideWhenUsed="1"/>
+    <w:lsdException w:name="envelope return" w:semiHidden="1" w:unhideWhenUsed="1"/>
+    <w:lsdException w:name="footnote reference" w:semiHidden="1" w:unhideWhenUsed="1"/>
+    <w:lsdException w:name="annotation reference" w:semiHidden="1" w:unhideWhenUsed="1"/>
+    <w:lsdException w:name="line number" w:semiHidden="1" w:unhideWhenUsed="1"/>
+    <w:lsdException w:name="page number" w:semiHidden="1" w:unhideWhenUsed="1"/>
+    <w:lsdException w:name="endnote reference" w:semiHidden="1" w:unhideWhenUsed="1"/>
+    <w:lsdException w:name="endnote text" w:semiHidden="1" w:unhideWhenUsed="1"/>
+    <w:lsdException w:name="table of authorities" w:semiHidden="1" w:unhideWhenUsed="1"/>
+    <w:lsdException w:name="macro" w:semiHidden="1" w:unhideWhenUsed="1"/>
+    <w:lsdException w:name="toa heading" w:semiHidden="1" w:unhideWhenUsed="1"/>
+    <w:lsdException w:name="List" w:semiHidden="1" w:unhideWhenUsed="1"/>
+    <w:lsdException w:name="List Bullet" w:semiHidden="1" w:unhideWhenUsed="1"/>
+    <w:lsdException w:name="List Number" w:semiHidden="1" w:unhideWhenUsed="1"/>
+    <w:lsdException w:name="List 2" w:semiHidden="1" w:unhideWhenUsed="1"/>
+    <w:lsdException w:name="List 3" w:semiHidden="1" w:unhideWhenUsed="1"/>
+    <w:lsdException w:name="List 4" w:semiHidden="1" w:unhideWhenUsed="1"/>
+    <w:lsdException w:name="List 5" w:semiHidden="1" w:unhideWhenUsed="1"/>
+    <w:lsdException w:name="List Bullet 2" w:semiHidden="1" w:unhideWhenUsed="1"/>
+    <w:lsdException w:name="List Bullet 3" w:semiHidden="1" w:unhideWhenUsed="1"/>
+    <w:lsdException w:name="List Bullet 4" w:semiHidden="1" w:unhideWhenUsed="1"/>
+    <w:lsdException w:name="List Bullet 5" w:semiHidden="1" w:unhideWhenUsed="1"/>
+    <w:lsdException w:name="List Number 2" w:semiHidden="1" w:unhideWhenUsed="1"/>
+    <w:lsdException w:name="List Number 3" w:semiHidden="1" w:unhideWhenUsed="1"/>
+    <w:lsdException w:name="List Number 4" w:semiHidden="1" w:unhideWhenUsed="1"/>
+    <w:lsdException w:name="List Number 5" w:semiHidden="1" w:unhideWhenUsed="1"/>
+    <w:lsdException w:name="Title" w:uiPriority="10" w:qFormat="1"/>
+    <w:lsdException w:name="Closing" w:semiHidden="1" w:unhideWhenUsed="1"/>
+    <w:lsdException w:name="Signature" w:semiHidden="1" w:unhideWhenUsed="1"/>
+    <w:lsdException w:name="Default Paragraph Font" w:semiHidden="1" w:uiPriority="1" w:unhideWhenUsed="1"/>
+    <w:lsdException w:name="Body Text" w:semiHidden="1" w:unhideWhenUsed="1"/>
+    <w:lsdException w:name="Body Text Indent" w:semiHidden="1" w:unhideWhenUsed="1"/>
+    <w:lsdException w:name="List Continue" w:semiHidden="1" w:unhideWhenUsed="1"/>
+    <w:lsdException w:name="List Continue 2" w:semiHidden="1" w:unhideWhenUsed="1"/>
+    <w:lsdException w:name="List Continue 3" w:semiHidden="1" w:unhideWhenUsed="1"/>
+    <w:lsdException w:name="List Continue 4" w:semiHidden="1" w:unhideWhenUsed="1"/>
+    <w:lsdException w:name="List Continue 5" w:semiHidden="1" w:unhideWhenUsed="1"/>
+    <w:lsdException w:name="Message Header" w:semiHidden="1" w:unhideWhenUsed="1"/>
+    <w:lsdException w:name="Subtitle" w:uiPriority="11" w:qFormat="1"/>
+    <w:lsdException w:name="Salutation" w:semiHidden="1" w:unhideWhenUsed="1"/>
+    <w:lsdException w:name="Date" w:semiHidden="1" w:unhideWhenUsed="1"/>
+    <w:lsdException w:name="Body Text First Indent" w:semiHidden="1" w:unhideWhenUsed="1"/>
+    <w:lsdException w:name="Body Text First Indent 2" w:semiHidden="1" w:unhideWhenUsed="1"/>
+    <w:lsdException w:name="Note Heading" w:semiHidden="1" w:unhideWhenUsed="1"/>
+    <w:lsdException w:name="Body Text 2" w:semiHidden="1" w:unhideWhenUsed="1"/>
+    <w:lsdException w:name="Body Text 3" w:semiHidden="1" w:unhideWhenUsed="1"/>
+    <w:lsdException w:name="Body Text Indent 2" w:semiHidden="1" w:unhideWhenUsed="1"/>
+    <w:lsdException w:name="Body Text Indent 3" w:semiHidden="1" w:unhideWhenUsed="1"/>
+    <w:lsdException w:name="Block Text" w:semiHidden="1" w:unhideWhenUsed="1"/>
+    <w:lsdException w:name="Hyperlink" w:semiHidden="1" w:uiPriority="0" w:unhideWhenUsed="1"/>
+    <w:lsdException w:name="FollowedHyperlink" w:semiHidden="1" w:unhideWhenUsed="1"/>
+    <w:lsdException w:name="Strong" w:uiPriority="22" w:qFormat="1"/>
+    <w:lsdException w:name="Emphasis" w:uiPriority="20" w:qFormat="1"/>
+    <w:lsdException w:name="Document Map" w:semiHidden="1" w:unhideWhenUsed="1"/>
+    <w:lsdException w:name="Plain Text" w:semiHidden="1" w:unhideWhenUsed="1"/>
+    <w:lsdException w:name="E-mail Signature" w:semiHidden="1" w:unhideWhenUsed="1"/>
+    <w:lsdException w:name="HTML Top of Form" w:semiHidden="1" w:unhideWhenUsed="1"/>
+    <w:lsdException w:name="HTML Bottom of Form" w:semiHidden="1" w:unhideWhenUsed="1"/>
+    <w:lsdException w:name="Normal (Web)" w:semiHidden="1" w:unhideWhenUsed="1"/>
+    <w:lsdException w:name="HTML Acronym" w:semiHidden="1" w:unhideWhenUsed="1"/>
+    <w:lsdException w:name="HTML Address" w:semiHidden="1" w:unhideWhenUsed="1"/>
+    <w:lsdException w:name="HTML Cite" w:semiHidden="1" w:unhideWhenUsed="1"/>
+    <w:lsdException w:name="HTML Code" w:semiHidden="1" w:unhideWhenUsed="1"/>
+    <w:lsdException w:name="HTML Definition" w:semiHidden="1" w:unhideWhenUsed="1"/>
+    <w:lsdException w:name="HTML Keyboard" w:semiHidden="1" w:unhideWhenUsed="1"/>
+    <w:lsdException w:name="HTML Preformatted" w:semiHidden="1" w:unhideWhenUsed="1"/>
+    <w:lsdException w:name="HTML Sample" w:semiHidden="1" w:unhideWhenUsed="1"/>
+    <w:lsdException w:name="HTML Typewriter" w:semiHidden="1" w:unhideWhenUsed="1"/>
+    <w:lsdException w:name="HTML Variable" w:semiHidden="1" w:unhideWhenUsed="1"/>
+    <w:lsdException w:name="Normal Table" w:semiHidden="1" w:unhideWhenUsed="1"/>
+    <w:lsdException w:name="annotation subject" w:semiHidden="1" w:unhideWhenUsed="1"/>
+    <w:lsdException w:name="No List" w:semiHidden="1" w:unhideWhenUsed="1"/>
+    <w:lsdException w:name="Outline List 1" w:semiHidden="1" w:unhideWhenUsed="1"/>
+    <w:lsdException w:name="Outline List 2" w:semiHidden="1" w:unhideWhenUsed="1"/>
+    <w:lsdException w:name="Outline List 3" w:semiHidden="1" w:unhideWhenUsed="1"/>
+    <w:lsdException w:name="Table Simple 1" w:semiHidden="1" w:unhideWhenUsed="1"/>
+    <w:lsdException w:name="Table Simple 2" w:semiHidden="1" w:unhideWhenUsed="1"/>
+    <w:lsdException w:name="Table Simple 3" w:semiHidden="1" w:unhideWhenUsed="1"/>
+    <w:lsdException w:name="Table Classic 1" w:semiHidden="1" w:unhideWhenUsed="1"/>
+    <w:lsdException w:name="Table Classic 2" w:semiHidden="1" w:unhideWhenUsed="1"/>
+    <w:lsdException w:name="Table Classic 3" w:semiHidden="1" w:unhideWhenUsed="1"/>
+    <w:lsdException w:name="Table Classic 4" w:semiHidden="1" w:unhideWhenUsed="1"/>
+    <w:lsdException w:name="Table Colorful 1" w:semiHidden="1" w:unhideWhenUsed="1"/>
+    <w:lsdException w:name="Table Colorful 2" w:semiHidden="1" w:unhideWhenUsed="1"/>
+    <w:lsdException w:name="Table Colorful 3" w:semiHidden="1" w:unhideWhenUsed="1"/>
+    <w:lsdException w:name="Table Columns 1" w:semiHidden="1" w:unhideWhenUsed="1"/>
+    <w:lsdException w:name="Table Columns 2" w:semiHidden="1" w:unhideWhenUsed="1"/>
+    <w:lsdException w:name="Table Columns 3" w:semiHidden="1" w:unhideWhenUsed="1"/>
+    <w:lsdException w:name="Table Columns 4" w:semiHidden="1" w:unhideWhenUsed="1"/>
+    <w:lsdException w:name="Table Columns 5" w:semiHidden="1" w:unhideWhenUsed="1"/>
+    <w:lsdException w:name="Table Grid 1" w:semiHidden="1" w:unhideWhenUsed="1"/>
+    <w:lsdException w:name="Table Grid 2" w:semiHidden="1" w:unhideWhenUsed="1"/>
+    <w:lsdException w:name="Table Grid 3" w:semiHidden="1" w:unhideWhenUsed="1"/>
+    <w:lsdException w:name="Table Grid 4" w:semiHidden="1" w:unhideWhenUsed="1"/>
+    <w:lsdException w:name="Table Grid 5" w:semiHidden="1" w:unhideWhenUsed="1"/>
+    <w:lsdException w:name="Table Grid 6" w:semiHidden="1" w:unhideWhenUsed="1"/>
+    <w:lsdException w:name="Table Grid 7" w:semiHidden="1" w:unhideWhenUsed="1"/>
+    <w:lsdException w:name="Table Grid 8" w:semiHidden="1" w:unhideWhenUsed="1"/>
+    <w:lsdException w:name="Table List 1" w:semiHidden="1" w:unhideWhenUsed="1"/>
+    <w:lsdException w:name="Table List 2" w:semiHidden="1" w:unhideWhenUsed="1"/>
+    <w:lsdException w:name="Table List 3" w:semiHidden="1" w:unhideWhenUsed="1"/>
+    <w:lsdException w:name="Table List 4" w:semiHidden="1" w:unhideWhenUsed="1"/>
+    <w:lsdException w:name="Table List 5" w:semiHidden="1" w:unhideWhenUsed="1"/>
+    <w:lsdException w:name="Table List 6" w:semiHidden="1" w:unhideWhenUsed="1"/>
+    <w:lsdException w:name="Table List 7" w:semiHidden="1" w:unhideWhenUsed="1"/>
+    <w:lsdException w:name="Table List 8" w:semiHidden="1" w:unhideWhenUsed="1"/>
+    <w:lsdException w:name="Table 3D effects 1" w:semiHidden="1" w:unhideWhenUsed="1"/>
+    <w:lsdException w:name="Table 3D effects 2" w:semiHidden="1" w:unhideWhenUsed="1"/>
+    <w:lsdException w:name="Table 3D effects 3" w:semiHidden="1" w:unhideWhenUsed="1"/>
+    <w:lsdException w:name="Table Contemporary" w:semiHidden="1" w:unhideWhenUsed="1"/>
+    <w:lsdException w:name="Table Elegant" w:semiHidden="1" w:unhideWhenUsed="1"/>
+    <w:lsdException w:name="Table Professional" w:semiHidden="1" w:unhideWhenUsed="1"/>
+    <w:lsdException w:name="Table Subtle 1" w:semiHidden="1" w:unhideWhenUsed="1"/>
+    <w:lsdException w:name="Table Subtle 2" w:semiHidden="1" w:unhideWhenUsed="1"/>
+    <w:lsdException w:name="Table Web 1" w:semiHidden="1" w:unhideWhenUsed="1"/>
+    <w:lsdException w:name="Table Web 2" w:semiHidden="1" w:unhideWhenUsed="1"/>
+    <w:lsdException w:name="Table Web 3" w:semiHidden="1" w:unhideWhenUsed="1"/>
+    <w:lsdException w:name="Balloon Text" w:semiHidden="1" w:unhideWhenUsed="1"/>
+    <w:lsdException w:name="Table Grid" w:uiPriority="59"/>
+    <w:lsdException w:name="Table Theme" w:semiHidden="1" w:unhideWhenUsed="1"/>
+    <w:lsdException w:name="Placeholder Text" w:semiHidden="1"/>
+    <w:lsdException w:name="No Spacing" w:uiPriority="1" w:qFormat="1"/>
+    <w:lsdException w:name="Light Shading" w:uiPriority="60"/>
+    <w:lsdException w:name="Light List" w:uiPriority="61"/>
+    <w:lsdException w:name="Light Grid" w:uiPriority="62"/>
+    <w:lsdException w:name="Medium Shading 1" w:uiPriority="63"/>
+    <w:lsdException w:name="Medium Shading 2" w:uiPriority="64"/>
+    <w:lsdException w:name="Medium List 1" w:uiPriority="65"/>
+    <w:lsdException w:name="Medium List 2" w:uiPriority="66"/>
+    <w:lsdException w:name="Medium Grid 1" w:uiPriority="67"/>
+    <w:lsdException w:name="Medium Grid 2" w:uiPriority="68"/>
+    <w:lsdException w:name="Medium Grid 3" w:uiPriority="69"/>
+    <w:lsdException w:name="Dark List" w:uiPriority="70"/>
+    <w:lsdException w:name="Colorful Shading" w:uiPriority="71"/>
+    <w:lsdException w:name="Colorful List" w:uiPriority="72"/>
+    <w:lsdException w:name="Colorful Grid" w:uiPriority="73"/>
+    <w:lsdException w:name="Light Shading Accent 1" w:uiPriority="60"/>
+    <w:lsdException w:name="Light List Accent 1" w:uiPriority="61"/>
+    <w:lsdException w:name="Light Grid Accent 1" w:uiPriority="62"/>
+    <w:lsdException w:name="Medium Shading 1 Accent 1" w:uiPriority="63"/>
+    <w:lsdException w:name="Medium Shading 2 Accent 1" w:uiPriority="64"/>
+    <w:lsdException w:name="Medium List 1 Accent 1" w:uiPriority="65"/>
+    <w:lsdException w:name="Revision" w:semiHidden="1"/>
+    <w:lsdException w:name="List Paragraph" w:uiPriority="34" w:qFormat="1"/>
+    <w:lsdException w:name="Quote" w:uiPriority="29" w:qFormat="1"/>
+    <w:lsdException w:name="Intense Quote" w:uiPriority="30" w:qFormat="1"/>
+    <w:lsdException w:name="Medium List 2 Accent 1" w:uiPriority="66"/>
+    <w:lsdException w:name="Medium Grid 1 Accent 1" w:uiPriority="67"/>
+    <w:lsdException w:name="Medium Grid 2 Accent 1" w:uiPriority="68"/>
+    <w:lsdException w:name="Medium Grid 3 Accent 1" w:uiPriority="69"/>
+    <w:lsdException w:name="Dark List Accent 1" w:uiPriority="70"/>
+    <w:lsdException w:name="Colorful Shading Accent 1" w:uiPriority="71"/>
+    <w:lsdException w:name="Colorful List Accent 1" w:uiPriority="72"/>
+    <w:lsdException w:name="Colorful Grid Accent 1" w:uiPriority="73"/>
+    <w:lsdException w:name="Light Shading Accent 2" w:uiPriority="60"/>
+    <w:lsdException w:name="Light List Accent 2" w:uiPriority="61"/>
+    <w:lsdException w:name="Light Grid Accent 2" w:uiPriority="62"/>
+    <w:lsdException w:name="Medium Shading 1 Accent 2" w:uiPriority="63"/>
+    <w:lsdException w:name="Medium Shading 2 Accent 2" w:uiPriority="64"/>
+    <w:lsdException w:name="Medium List 1 Accent 2" w:uiPriority="65"/>
+    <w:lsdException w:name="Medium List 2 Accent 2" w:uiPriority="66"/>
+    <w:lsdException w:name="Medium Grid 1 Accent 2" w:uiPriority="67"/>
+    <w:lsdException w:name="Medium Grid 2 Accent 2" w:uiPriority="68"/>
+    <w:lsdException w:name="Medium Grid 3 Accent 2" w:uiPriority="69"/>
+    <w:lsdException w:name="Dark List Accent 2" w:uiPriority="70"/>
+    <w:lsdException w:name="Colorful Shading Accent 2" w:uiPriority="71"/>
+    <w:lsdException w:name="Colorful List Accent 2" w:uiPriority="72"/>
+    <w:lsdException w:name="Colorful Grid Accent 2" w:uiPriority="73"/>
+    <w:lsdException w:name="Light Shading Accent 3" w:uiPriority="60"/>
+    <w:lsdException w:name="Light List Accent 3" w:uiPriority="61"/>
+    <w:lsdException w:name="Light Grid Accent 3" w:uiPriority="62"/>
+    <w:lsdException w:name="Medium Shading 1 Accent 3" w:uiPriority="63"/>
+    <w:lsdException w:name="Medium Shading 2 Accent 3" w:uiPriority="64"/>
+    <w:lsdException w:name="Medium List 1 Accent 3" w:uiPriority="65"/>
+    <w:lsdException w:name="Medium List 2 Accent 3" w:uiPriority="66"/>
+    <w:lsdException w:name="Medium Grid 1 Accent 3" w:uiPriority="67"/>
+    <w:lsdException w:name="Medium Grid 2 Accent 3" w:uiPriority="68"/>
+    <w:lsdException w:name="Medium Grid 3 Accent 3" w:uiPriority="69"/>
+    <w:lsdException w:name="Dark List Accent 3" w:uiPriority="70"/>
+    <w:lsdException w:name="Colorful Shading Accent 3" w:uiPriority="71"/>
+    <w:lsdException w:name="Colorful List Accent 3" w:uiPriority="72"/>
+    <w:lsdException w:name="Colorful Grid Accent 3" w:uiPriority="73"/>
+    <w:lsdException w:name="Light Shading Accent 4" w:uiPriority="60"/>
+    <w:lsdException w:name="Light List Accent 4" w:uiPriority="61"/>
+    <w:lsdException w:name="Light Grid Accent 4" w:uiPriority="62"/>
+    <w:lsdException w:name="Medium Shading 1 Accent 4" w:uiPriority="63"/>
+    <w:lsdException w:name="Medium Shading 2 Accent 4" w:uiPriority="64"/>
+    <w:lsdException w:name="Medium List 1 Accent 4" w:uiPriority="65"/>
+    <w:lsdException w:name="Medium List 2 Accent 4" w:uiPriority="66"/>
+    <w:lsdException w:name="Medium Grid 1 Accent 4" w:uiPriority="67"/>
+    <w:lsdException w:name="Medium Grid 2 Accent 4" w:uiPriority="68"/>
+    <w:lsdException w:name="Medium Grid 3 Accent 4" w:uiPriority="69"/>
+    <w:lsdException w:name="Dark List Accent 4" w:uiPriority="70"/>
+    <w:lsdException w:name="Colorful Shading Accent 4" w:uiPriority="71"/>
+    <w:lsdException w:name="Colorful List Accent 4" w:uiPriority="72"/>
+    <w:lsdException w:name="Colorful Grid Accent 4" w:uiPriority="73"/>
+    <w:lsdException w:name="Light Shading Accent 5" w:uiPriority="60"/>
+    <w:lsdException w:name="Light List Accent 5" w:uiPriority="61"/>
+    <w:lsdException w:name="Light Grid Accent 5" w:uiPriority="62"/>
+    <w:lsdException w:name="Medium Shading 1 Accent 5" w:uiPriority="63"/>
+    <w:lsdException w:name="Medium Shading 2 Accent 5" w:uiPriority="64"/>
+    <w:lsdException w:name="Medium List 1 Accent 5" w:uiPriority="65"/>
+    <w:lsdException w:name="Medium List 2 Accent 5" w:uiPriority="66"/>
+    <w:lsdException w:name="Medium Grid 1 Accent 5" w:uiPriority="67"/>
+    <w:lsdException w:name="Medium Grid 2 Accent 5" w:uiPriority="68"/>
+    <w:lsdException w:name="Medium Grid 3 Accent 5" w:uiPriority="69"/>
+    <w:lsdException w:name="Dark List Accent 5" w:uiPriority="70"/>
+    <w:lsdException w:name="Colorful Shading Accent 5" w:uiPriority="71"/>
+    <w:lsdException w:name="Colorful List Accent 5" w:uiPriority="72"/>
+    <w:lsdException w:name="Colorful Grid Accent 5" w:uiPriority="73"/>
+    <w:lsdException w:name="Light Shading Accent 6" w:uiPriority="60"/>
+    <w:lsdException w:name="Light List Accent 6" w:uiPriority="61"/>
+    <w:lsdException w:name="Light Grid Accent 6" w:uiPriority="62"/>
+    <w:lsdException w:name="Medium Shading 1 Accent 6" w:uiPriority="63"/>
+    <w:lsdException w:name="Medium Shading 2 Accent 6" w:uiPriority="64"/>
+    <w:lsdException w:name="Medium List 1 Accent 6" w:uiPriority="65"/>
+    <w:lsdException w:name="Medium List 2 Accent 6" w:uiPriority="66"/>
+    <w:lsdException w:name="Medium Grid 1 Accent 6" w:uiPriority="67"/>
+    <w:lsdException w:name="Medium Grid 2 Accent 6" w:uiPriority="68"/>
+    <w:lsdException w:name="Medium Grid 3 Accent 6" w:uiPriority="69"/>
+    <w:lsdException w:name="Dark List Accent 6" w:uiPriority="70"/>
+    <w:lsdException w:name="Colorful Shading Accent 6" w:uiPriority="71"/>
+    <w:lsdException w:name="Colorful List Accent 6" w:uiPriority="72"/>
+    <w:lsdException w:name="Colorful Grid Accent 6" w:uiPriority="73"/>
+    <w:lsdException w:name="Subtle Emphasis" w:uiPriority="19" w:qFormat="1"/>
+    <w:lsdException w:name="Intense Emphasis" w:uiPriority="21" w:qFormat="1"/>
+    <w:lsdException w:name="Subtle Reference" w:uiPriority="31" w:qFormat="1"/>
+    <w:lsdException w:name="Intense Reference" w:uiPriority="32" w:qFormat="1"/>
+    <w:lsdException w:name="Book Title" w:uiPriority="33" w:qFormat="1"/>
+    <w:lsdException w:name="Bibliography" w:semiHidden="1" w:uiPriority="37" w:unhideWhenUsed="1"/>
+    <w:lsdException w:name="TOC Heading" w:semiHidden="1" w:uiPriority="39" w:unhideWhenUsed="1" w:qFormat="1"/>
+    <w:lsdException w:name="Plain Table 1" w:uiPriority="41"/>
+    <w:lsdException w:name="Plain Table 2" w:uiPriority="42"/>
+    <w:lsdException w:name="Plain Table 3" w:uiPriority="43"/>
+    <w:lsdException w:name="Plain Table 4" w:uiPriority="44"/>
+    <w:lsdException w:name="Plain Table 5" w:uiPriority="45"/>
+    <w:lsdException w:name="Grid Table Light" w:uiPriority="40"/>
+    <w:lsdException w:name="Grid Table 1 Light" w:uiPriority="46"/>
+    <w:lsdException w:name="Grid Table 2" w:uiPriority="47"/>
+    <w:lsdException w:name="Grid Table 3" w:uiPriority="48"/>
+    <w:lsdException w:name="Grid Table 4" w:uiPriority="49"/>
+    <w:lsdException w:name="Grid Table 5 Dark" w:uiPriority="50"/>
+    <w:lsdException w:name="Grid Table 6 Colorful" w:uiPriority="51"/>
+    <w:lsdException w:name="Grid Table 7 Colorful" w:uiPriority="52"/>
+    <w:lsdException w:name="Grid Table 1 Light Accent 1" w:uiPriority="46"/>
+    <w:lsdException w:name="Grid Table 2 Accent 1" w:uiPriority="47"/>
+    <w:lsdException w:name="Grid Table 3 Accent 1" w:uiPriority="48"/>
+    <w:lsdException w:name="Grid Table 4 Accent 1" w:uiPriority="49"/>
+    <w:lsdException w:name="Grid Table 5 Dark Accent 1" w:uiPriority="50"/>
+    <w:lsdException w:name="Grid Table 6 Colorful Accent 1" w:uiPriority="51"/>
+    <w:lsdException w:name="Grid Table 7 Colorful Accent 1" w:uiPriority="52"/>
+    <w:lsdException w:name="Grid Table 1 Light Accent 2" w:uiPriority="46"/>
+    <w:lsdException w:name="Grid Table 2 Accent 2" w:uiPriority="47"/>
+    <w:lsdException w:name="Grid Table 3 Accent 2" w:uiPriority="48"/>
+    <w:lsdException w:name="Grid Table 4 Accent 2" w:uiPriority="49"/>
+    <w:lsdException w:name="Grid Table 5 Dark Accent 2" w:uiPriority="50"/>
+    <w:lsdException w:name="Grid Table 6 Colorful Accent 2" w:uiPriority="51"/>
+    <w:lsdException w:name="Grid Table 7 Colorful Accent 2" w:uiPriority="52"/>
+    <w:lsdException w:name="Grid Table 1 Light Accent 3" w:uiPriority="46"/>
+    <w:lsdException w:name="Grid Table 2 Accent 3" w:uiPriority="47"/>
+    <w:lsdException w:name="Grid Table 3 Accent 3" w:uiPriority="48"/>
+    <w:lsdException w:name="Grid Table 4 Accent 3" w:uiPriority="49"/>
+    <w:lsdException w:name="Grid Table 5 Dark Accent 3" w:uiPriority="50"/>
+    <w:lsdException w:name="Grid Table 6 Colorful Accent 3" w:uiPriority="51"/>
+    <w:lsdException w:name="Grid Table 7 Colorful Accent 3" w:uiPriority="52"/>
+    <w:lsdException w:name="Grid Table 1 Light Accent 4" w:uiPriority="46"/>
+    <w:lsdException w:name="Grid Table 2 Accent 4" w:uiPriority="47"/>
+    <w:lsdException w:name="Grid Table 3 Accent 4" w:uiPriority="48"/>
+    <w:lsdException w:name="Grid Table 4 Accent 4" w:uiPriority="49"/>
+    <w:lsdException w:name="Grid Table 5 Dark Accent 4" w:uiPriority="50"/>
+    <w:lsdException w:name="Grid Table 6 Colorful Accent 4" w:uiPriority="51"/>
+    <w:lsdException w:name="Grid Table 7 Colorful Accent 4" w:uiPriority="52"/>
+    <w:lsdException w:name="Grid Table 1 Light Accent 5" w:uiPriority="46"/>
+    <w:lsdException w:name="Grid Table 2 Accent 5" w:uiPriority="47"/>
+    <w:lsdException w:name="Grid Table 3 Accent 5" w:uiPriority="48"/>
+    <w:lsdException w:name="Grid Table 4 Accent 5" w:uiPriority="49"/>
+    <w:lsdException w:name="Grid Table 5 Dark Accent 5" w:uiPriority="50"/>
+    <w:lsdException w:name="Grid Table 6 Colorful Accent 5" w:uiPriority="51"/>
+    <w:lsdException w:name="Grid Table 7 Colorful Accent 5" w:uiPriority="52"/>
+    <w:lsdException w:name="Grid Table 1 Light Accent 6" w:uiPriority="46"/>
+    <w:lsdException w:name="Grid Table 2 Accent 6" w:uiPriority="47"/>
+    <w:lsdException w:name="Grid Table 3 Accent 6" w:uiPriority="48"/>
+    <w:lsdException w:name="Grid Table 4 Accent 6" w:uiPriority="49"/>
+    <w:lsdException w:name="Grid Table 5 Dark Accent 6" w:uiPriority="50"/>
+    <w:lsdException w:name="Grid Table 6 Colorful Accent 6" w:uiPriority="51"/>
+    <w:lsdException w:name="Grid Table 7 Colorful Accent 6" w:uiPriority="52"/>
+    <w:lsdException w:name="List Table 1 Light" w:uiPriority="46"/>
+    <w:lsdException w:name="List Table 2" w:uiPriority="47"/>
+    <w:lsdException w:name="List Table 3" w:uiPriority="48"/>
+    <w:lsdException w:name="List Table 4" w:uiPriority="49"/>
+    <w:lsdException w:name="List Table 5 Dark" w:uiPriority="50"/>
+    <w:lsdException w:name="List Table 6 Colorful" w:uiPriority="51"/>
+    <w:lsdException w:name="List Table 7 Colorful" w:uiPriority="52"/>
+    <w:lsdException w:name="List Table 1 Light Accent 1" w:uiPriority="46"/>
+    <w:lsdException w:name="List Table 2 Accent 1" w:uiPriority="47"/>
+    <w:lsdException w:name="List Table 3 Accent 1" w:uiPriority="48"/>
+    <w:lsdException w:name="List Table 4 Accent 1" w:uiPriority="49"/>
+    <w:lsdException w:name="List Table 5 Dark Accent 1" w:uiPriority="50"/>
+    <w:lsdException w:name="List Table 6 Colorful Accent 1" w:uiPriority="51"/>
+    <w:lsdException w:name="List Table 7 Colorful Accent 1" w:uiPriority="52"/>
+    <w:lsdException w:name="List Table 1 Light Accent 2" w:uiPriority="46"/>
+    <w:lsdException w:name="List Table 2 Accent 2" w:uiPriority="47"/>
+    <w:lsdException w:name="List Table 3 Accent 2" w:uiPriority="48"/>
+    <w:lsdException w:name="List Table 4 Accent 2" w:uiPriority="49"/>
+    <w:lsdException w:name="List Table 5 Dark Accent 2" w:uiPriority="50"/>
+    <w:lsdException w:name="List Table 6 Colorful Accent 2" w:uiPriority="51"/>
+    <w:lsdException w:name="List Table 7 Colorful Accent 2" w:uiPriority="52"/>
+    <w:lsdException w:name="List Table 1 Light Accent 3" w:uiPriority="46"/>
+    <w:lsdException w:name="List Table 2 Accent 3" w:uiPriority="47"/>
+    <w:lsdException w:name="List Table 3 Accent 3" w:uiPriority="48"/>
+    <w:lsdException w:name="List Table 4 Accent 3" w:uiPriority="49"/>
+    <w:lsdException w:name="List Table 5 Dark Accent 3" w:uiPriority="50"/>
+    <w:lsdException w:name="List Table 6 Colorful Accent 3" w:uiPriority="51"/>
+    <w:lsdException w:name="List Table 7 Colorful Accent 3" w:uiPriority="52"/>
+    <w:lsdException w:name="List Table 1 Light Accent 4" w:uiPriority="46"/>
+    <w:lsdException w:name="List Table 2 Accent 4" w:uiPriority="47"/>
+    <w:lsdException w:name="List Table 3 Accent 4" w:uiPriority="48"/>
+    <w:lsdException w:name="List Table 4 Accent 4" w:uiPriority="49"/>
+    <w:lsdException w:name="List Table 5 Dark Accent 4" w:uiPriority="50"/>
+    <w:lsdException w:name="List Table 6 Colorful Accent 4" w:uiPriority="51"/>
+    <w:lsdException w:name="List Table 7 Colorful Accent 4" w:uiPriority="52"/>
+    <w:lsdException w:name="List Table 1 Light Accent 5" w:uiPriority="46"/>
+    <w:lsdException w:name="List Table 2 Accent 5" w:uiPriority="47"/>
+    <w:lsdException w:name="List Table 3 Accent 5" w:uiPriority="48"/>
+    <w:lsdException w:name="List Table 4 Accent 5" w:uiPriority="49"/>
+    <w:lsdException w:name="List Table 5 Dark Accent 5" w:uiPriority="50"/>
+    <w:lsdException w:name="List Table 6 Colorful Accent 5" w:uiPriority="51"/>
+    <w:lsdException w:name="List Table 7 Colorful Accent 5" w:uiPriority="52"/>
+    <w:lsdException w:name="List Table 1 Light Accent 6" w:uiPriority="46"/>
+    <w:lsdException w:name="List Table 2 Accent 6" w:uiPriority="47"/>
+    <w:lsdException w:name="List Table 3 Accent 6" w:uiPriority="48"/>
+    <w:lsdException w:name="List Table 4 Accent 6" w:uiPriority="49"/>
+    <w:lsdException w:name="List Table 5 Dark Accent 6" w:uiPriority="50"/>
+    <w:lsdException w:name="List Table 6 Colorful Accent 6" w:uiPriority="51"/>
+    <w:lsdException w:name="List Table 7 Colorful Accent 6" w:uiPriority="52"/>
   </w:latentStyles>
   <w:style w:type="paragraph" w:default="1" w:styleId="a">
     <w:name w:val="Normal"/>
@@ -4838,359 +5045,35 @@
       <w:szCs w:val="24"/>
     </w:rPr>
   </w:style>
-</w:styles>
-</file>
-
-<file path=word/stylesWithEffects.xml><?xml version="1.0" encoding="utf-8"?>
-<w:styles xmlns:wpc="http://schemas.microsoft.com/office/word/2010/wordprocessingCanvas" xmlns:mc="http://schemas.openxmlformats.org/markup-compatibility/2006" xmlns:o="urn:schemas-microsoft-com:office:office" xmlns:r="http://schemas.openxmlformats.org/officeDocument/2006/relationships" xmlns:m="http://schemas.openxmlformats.org/officeDocument/2006/math" xmlns:v="urn:schemas-microsoft-com:vml" xmlns:wp14="http://schemas.microsoft.com/office/word/2010/wordprocessingDrawing" xmlns:wp="http://schemas.openxmlformats.org/drawingml/2006/wordprocessingDrawing" xmlns:w10="urn:schemas-microsoft-com:office:word" xmlns:w="http://schemas.openxmlformats.org/wordprocessingml/2006/main" xmlns:w14="http://schemas.microsoft.com/office/word/2010/wordml" xmlns:wpg="http://schemas.microsoft.com/office/word/2010/wordprocessingGroup" xmlns:wpi="http://schemas.microsoft.com/office/word/2010/wordprocessingInk" xmlns:wne="http://schemas.microsoft.com/office/word/2006/wordml" xmlns:wps="http://schemas.microsoft.com/office/word/2010/wordprocessingShape" mc:Ignorable="w14 wp14">
-  <w:docDefaults>
-    <w:rPrDefault>
-      <w:rPr>
-        <w:rFonts w:asciiTheme="minorHAnsi" w:eastAsiaTheme="minorEastAsia" w:hAnsiTheme="minorHAnsi" w:cstheme="minorBidi"/>
-        <w:kern w:val="2"/>
-        <w:sz w:val="21"/>
-        <w:szCs w:val="22"/>
-        <w:lang w:val="en-US" w:eastAsia="zh-CN" w:bidi="ar-SA"/>
-      </w:rPr>
-    </w:rPrDefault>
-    <w:pPrDefault/>
-  </w:docDefaults>
-  <w:latentStyles w:defLockedState="0" w:defUIPriority="99" w:defSemiHidden="1" w:defUnhideWhenUsed="1" w:defQFormat="0" w:count="267">
-    <w:lsdException w:name="Normal" w:semiHidden="0" w:uiPriority="0" w:unhideWhenUsed="0" w:qFormat="1"/>
-    <w:lsdException w:name="heading 1" w:semiHidden="0" w:uiPriority="0" w:unhideWhenUsed="0" w:qFormat="1"/>
-    <w:lsdException w:name="heading 2" w:uiPriority="9" w:qFormat="1"/>
-    <w:lsdException w:name="heading 3" w:uiPriority="9" w:qFormat="1"/>
-    <w:lsdException w:name="heading 4" w:uiPriority="9" w:qFormat="1"/>
-    <w:lsdException w:name="heading 5" w:uiPriority="9" w:qFormat="1"/>
-    <w:lsdException w:name="heading 6" w:uiPriority="9" w:qFormat="1"/>
-    <w:lsdException w:name="heading 7" w:uiPriority="9" w:qFormat="1"/>
-    <w:lsdException w:name="heading 8" w:uiPriority="9" w:qFormat="1"/>
-    <w:lsdException w:name="heading 9" w:uiPriority="9" w:qFormat="1"/>
-    <w:lsdException w:name="toc 1" w:uiPriority="39"/>
-    <w:lsdException w:name="toc 2" w:uiPriority="39"/>
-    <w:lsdException w:name="toc 3" w:uiPriority="39"/>
-    <w:lsdException w:name="toc 4" w:uiPriority="39"/>
-    <w:lsdException w:name="toc 5" w:uiPriority="39"/>
-    <w:lsdException w:name="toc 6" w:uiPriority="39"/>
-    <w:lsdException w:name="toc 7" w:uiPriority="39"/>
-    <w:lsdException w:name="toc 8" w:uiPriority="39"/>
-    <w:lsdException w:name="toc 9" w:uiPriority="39"/>
-    <w:lsdException w:name="header" w:uiPriority="0"/>
-    <w:lsdException w:name="caption" w:uiPriority="35" w:qFormat="1"/>
-    <w:lsdException w:name="Title" w:semiHidden="0" w:uiPriority="10" w:unhideWhenUsed="0" w:qFormat="1"/>
-    <w:lsdException w:name="Default Paragraph Font" w:uiPriority="1"/>
-    <w:lsdException w:name="Subtitle" w:semiHidden="0" w:uiPriority="11" w:unhideWhenUsed="0" w:qFormat="1"/>
-    <w:lsdException w:name="Hyperlink" w:uiPriority="0"/>
-    <w:lsdException w:name="Strong" w:semiHidden="0" w:uiPriority="22" w:unhideWhenUsed="0" w:qFormat="1"/>
-    <w:lsdException w:name="Emphasis" w:semiHidden="0" w:uiPriority="20" w:unhideWhenUsed="0" w:qFormat="1"/>
-    <w:lsdException w:name="Table Grid" w:semiHidden="0" w:uiPriority="59" w:unhideWhenUsed="0"/>
-    <w:lsdException w:name="Placeholder Text" w:unhideWhenUsed="0"/>
-    <w:lsdException w:name="No Spacing" w:semiHidden="0" w:uiPriority="1" w:unhideWhenUsed="0" w:qFormat="1"/>
-    <w:lsdException w:name="Light Shading" w:semiHidden="0" w:uiPriority="60" w:unhideWhenUsed="0"/>
-    <w:lsdException w:name="Light List" w:semiHidden="0" w:uiPriority="61" w:unhideWhenUsed="0"/>
-    <w:lsdException w:name="Light Grid" w:semiHidden="0" w:uiPriority="62" w:unhideWhenUsed="0"/>
-    <w:lsdException w:name="Medium Shading 1" w:semiHidden="0" w:uiPriority="63" w:unhideWhenUsed="0"/>
-    <w:lsdException w:name="Medium Shading 2" w:semiHidden="0" w:uiPriority="64" w:unhideWhenUsed="0"/>
-    <w:lsdException w:name="Medium List 1" w:semiHidden="0" w:uiPriority="65" w:unhideWhenUsed="0"/>
-    <w:lsdException w:name="Medium List 2" w:semiHidden="0" w:uiPriority="66" w:unhideWhenUsed="0"/>
-    <w:lsdException w:name="Medium Grid 1" w:semiHidden="0" w:uiPriority="67" w:unhideWhenUsed="0"/>
-    <w:lsdException w:name="Medium Grid 2" w:semiHidden="0" w:uiPriority="68" w:unhideWhenUsed="0"/>
-    <w:lsdException w:name="Medium Grid 3" w:semiHidden="0" w:uiPriority="69" w:unhideWhenUsed="0"/>
-    <w:lsdException w:name="Dark List" w:semiHidden="0" w:uiPriority="70" w:unhideWhenUsed="0"/>
-    <w:lsdException w:name="Colorful Shading" w:semiHidden="0" w:uiPriority="71" w:unhideWhenUsed="0"/>
-    <w:lsdException w:name="Colorful List" w:semiHidden="0" w:uiPriority="72" w:unhideWhenUsed="0"/>
-    <w:lsdException w:name="Colorful Grid" w:semiHidden="0" w:uiPriority="73" w:unhideWhenUsed="0"/>
-    <w:lsdException w:name="Light Shading Accent 1" w:semiHidden="0" w:uiPriority="60" w:unhideWhenUsed="0"/>
-    <w:lsdException w:name="Light List Accent 1" w:semiHidden="0" w:uiPriority="61" w:unhideWhenUsed="0"/>
-    <w:lsdException w:name="Light Grid Accent 1" w:semiHidden="0" w:uiPriority="62" w:unhideWhenUsed="0"/>
-    <w:lsdException w:name="Medium Shading 1 Accent 1" w:semiHidden="0" w:uiPriority="63" w:unhideWhenUsed="0"/>
-    <w:lsdException w:name="Medium Shading 2 Accent 1" w:semiHidden="0" w:uiPriority="64" w:unhideWhenUsed="0"/>
-    <w:lsdException w:name="Medium List 1 Accent 1" w:semiHidden="0" w:uiPriority="65" w:unhideWhenUsed="0"/>
-    <w:lsdException w:name="Revision" w:unhideWhenUsed="0"/>
-    <w:lsdException w:name="List Paragraph" w:semiHidden="0" w:uiPriority="34" w:unhideWhenUsed="0" w:qFormat="1"/>
-    <w:lsdException w:name="Quote" w:semiHidden="0" w:uiPriority="29" w:unhideWhenUsed="0" w:qFormat="1"/>
-    <w:lsdException w:name="Intense Quote" w:semiHidden="0" w:uiPriority="30" w:unhideWhenUsed="0" w:qFormat="1"/>
-    <w:lsdException w:name="Medium List 2 Accent 1" w:semiHidden="0" w:uiPriority="66" w:unhideWhenUsed="0"/>
-    <w:lsdException w:name="Medium Grid 1 Accent 1" w:semiHidden="0" w:uiPriority="67" w:unhideWhenUsed="0"/>
-    <w:lsdException w:name="Medium Grid 2 Accent 1" w:semiHidden="0" w:uiPriority="68" w:unhideWhenUsed="0"/>
-    <w:lsdException w:name="Medium Grid 3 Accent 1" w:semiHidden="0" w:uiPriority="69" w:unhideWhenUsed="0"/>
-    <w:lsdException w:name="Dark List Accent 1" w:semiHidden="0" w:uiPriority="70" w:unhideWhenUsed="0"/>
-    <w:lsdException w:name="Colorful Shading Accent 1" w:semiHidden="0" w:uiPriority="71" w:unhideWhenUsed="0"/>
-    <w:lsdException w:name="Colorful List Accent 1" w:semiHidden="0" w:uiPriority="72" w:unhideWhenUsed="0"/>
-    <w:lsdException w:name="Colorful Grid Accent 1" w:semiHidden="0" w:uiPriority="73" w:unhideWhenUsed="0"/>
-    <w:lsdException w:name="Light Shading Accent 2" w:semiHidden="0" w:uiPriority="60" w:unhideWhenUsed="0"/>
-    <w:lsdException w:name="Light List Accent 2" w:semiHidden="0" w:uiPriority="61" w:unhideWhenUsed="0"/>
-    <w:lsdException w:name="Light Grid Accent 2" w:semiHidden="0" w:uiPriority="62" w:unhideWhenUsed="0"/>
-    <w:lsdException w:name="Medium Shading 1 Accent 2" w:semiHidden="0" w:uiPriority="63" w:unhideWhenUsed="0"/>
-    <w:lsdException w:name="Medium Shading 2 Accent 2" w:semiHidden="0" w:uiPriority="64" w:unhideWhenUsed="0"/>
-    <w:lsdException w:name="Medium List 1 Accent 2" w:semiHidden="0" w:uiPriority="65" w:unhideWhenUsed="0"/>
-    <w:lsdException w:name="Medium List 2 Accent 2" w:semiHidden="0" w:uiPriority="66" w:unhideWhenUsed="0"/>
-    <w:lsdException w:name="Medium Grid 1 Accent 2" w:semiHidden="0" w:uiPriority="67" w:unhideWhenUsed="0"/>
-    <w:lsdException w:name="Medium Grid 2 Accent 2" w:semiHidden="0" w:uiPriority="68" w:unhideWhenUsed="0"/>
-    <w:lsdException w:name="Medium Grid 3 Accent 2" w:semiHidden="0" w:uiPriority="69" w:unhideWhenUsed="0"/>
-    <w:lsdException w:name="Dark List Accent 2" w:semiHidden="0" w:uiPriority="70" w:unhideWhenUsed="0"/>
-    <w:lsdException w:name="Colorful Shading Accent 2" w:semiHidden="0" w:uiPriority="71" w:unhideWhenUsed="0"/>
-    <w:lsdException w:name="Colorful List Accent 2" w:semiHidden="0" w:uiPriority="72" w:unhideWhenUsed="0"/>
-    <w:lsdException w:name="Colorful Grid Accent 2" w:semiHidden="0" w:uiPriority="73" w:unhideWhenUsed="0"/>
-    <w:lsdException w:name="Light Shading Accent 3" w:semiHidden="0" w:uiPriority="60" w:unhideWhenUsed="0"/>
-    <w:lsdException w:name="Light List Accent 3" w:semiHidden="0" w:uiPriority="61" w:unhideWhenUsed="0"/>
-    <w:lsdException w:name="Light Grid Accent 3" w:semiHidden="0" w:uiPriority="62" w:unhideWhenUsed="0"/>
-    <w:lsdException w:name="Medium Shading 1 Accent 3" w:semiHidden="0" w:uiPriority="63" w:unhideWhenUsed="0"/>
-    <w:lsdException w:name="Medium Shading 2 Accent 3" w:semiHidden="0" w:uiPriority="64" w:unhideWhenUsed="0"/>
-    <w:lsdException w:name="Medium List 1 Accent 3" w:semiHidden="0" w:uiPriority="65" w:unhideWhenUsed="0"/>
-    <w:lsdException w:name="Medium List 2 Accent 3" w:semiHidden="0" w:uiPriority="66" w:unhideWhenUsed="0"/>
-    <w:lsdException w:name="Medium Grid 1 Accent 3" w:semiHidden="0" w:uiPriority="67" w:unhideWhenUsed="0"/>
-    <w:lsdException w:name="Medium Grid 2 Accent 3" w:semiHidden="0" w:uiPriority="68" w:unhideWhenUsed="0"/>
-    <w:lsdException w:name="Medium Grid 3 Accent 3" w:semiHidden="0" w:uiPriority="69" w:unhideWhenUsed="0"/>
-    <w:lsdException w:name="Dark List Accent 3" w:semiHidden="0" w:uiPriority="70" w:unhideWhenUsed="0"/>
-    <w:lsdException w:name="Colorful Shading Accent 3" w:semiHidden="0" w:uiPriority="71" w:unhideWhenUsed="0"/>
-    <w:lsdException w:name="Colorful List Accent 3" w:semiHidden="0" w:uiPriority="72" w:unhideWhenUsed="0"/>
-    <w:lsdException w:name="Colorful Grid Accent 3" w:semiHidden="0" w:uiPriority="73" w:unhideWhenUsed="0"/>
-    <w:lsdException w:name="Light Shading Accent 4" w:semiHidden="0" w:uiPriority="60" w:unhideWhenUsed="0"/>
-    <w:lsdException w:name="Light List Accent 4" w:semiHidden="0" w:uiPriority="61" w:unhideWhenUsed="0"/>
-    <w:lsdException w:name="Light Grid Accent 4" w:semiHidden="0" w:uiPriority="62" w:unhideWhenUsed="0"/>
-    <w:lsdException w:name="Medium Shading 1 Accent 4" w:semiHidden="0" w:uiPriority="63" w:unhideWhenUsed="0"/>
-    <w:lsdException w:name="Medium Shading 2 Accent 4" w:semiHidden="0" w:uiPriority="64" w:unhideWhenUsed="0"/>
-    <w:lsdException w:name="Medium List 1 Accent 4" w:semiHidden="0" w:uiPriority="65" w:unhideWhenUsed="0"/>
-    <w:lsdException w:name="Medium List 2 Accent 4" w:semiHidden="0" w:uiPriority="66" w:unhideWhenUsed="0"/>
-    <w:lsdException w:name="Medium Grid 1 Accent 4" w:semiHidden="0" w:uiPriority="67" w:unhideWhenUsed="0"/>
-    <w:lsdException w:name="Medium Grid 2 Accent 4" w:semiHidden="0" w:uiPriority="68" w:unhideWhenUsed="0"/>
-    <w:lsdException w:name="Medium Grid 3 Accent 4" w:semiHidden="0" w:uiPriority="69" w:unhideWhenUsed="0"/>
-    <w:lsdException w:name="Dark List Accent 4" w:semiHidden="0" w:uiPriority="70" w:unhideWhenUsed="0"/>
-    <w:lsdException w:name="Colorful Shading Accent 4" w:semiHidden="0" w:uiPriority="71" w:unhideWhenUsed="0"/>
-    <w:lsdException w:name="Colorful List Accent 4" w:semiHidden="0" w:uiPriority="72" w:unhideWhenUsed="0"/>
-    <w:lsdException w:name="Colorful Grid Accent 4" w:semiHidden="0" w:uiPriority="73" w:unhideWhenUsed="0"/>
-    <w:lsdException w:name="Light Shading Accent 5" w:semiHidden="0" w:uiPriority="60" w:unhideWhenUsed="0"/>
-    <w:lsdException w:name="Light List Accent 5" w:semiHidden="0" w:uiPriority="61" w:unhideWhenUsed="0"/>
-    <w:lsdException w:name="Light Grid Accent 5" w:semiHidden="0" w:uiPriority="62" w:unhideWhenUsed="0"/>
-    <w:lsdException w:name="Medium Shading 1 Accent 5" w:semiHidden="0" w:uiPriority="63" w:unhideWhenUsed="0"/>
-    <w:lsdException w:name="Medium Shading 2 Accent 5" w:semiHidden="0" w:uiPriority="64" w:unhideWhenUsed="0"/>
-    <w:lsdException w:name="Medium List 1 Accent 5" w:semiHidden="0" w:uiPriority="65" w:unhideWhenUsed="0"/>
-    <w:lsdException w:name="Medium List 2 Accent 5" w:semiHidden="0" w:uiPriority="66" w:unhideWhenUsed="0"/>
-    <w:lsdException w:name="Medium Grid 1 Accent 5" w:semiHidden="0" w:uiPriority="67" w:unhideWhenUsed="0"/>
-    <w:lsdException w:name="Medium Grid 2 Accent 5" w:semiHidden="0" w:uiPriority="68" w:unhideWhenUsed="0"/>
-    <w:lsdException w:name="Medium Grid 3 Accent 5" w:semiHidden="0" w:uiPriority="69" w:unhideWhenUsed="0"/>
-    <w:lsdException w:name="Dark List Accent 5" w:semiHidden="0" w:uiPriority="70" w:unhideWhenUsed="0"/>
-    <w:lsdException w:name="Colorful Shading Accent 5" w:semiHidden="0" w:uiPriority="71" w:unhideWhenUsed="0"/>
-    <w:lsdException w:name="Colorful List Accent 5" w:semiHidden="0" w:uiPriority="72" w:unhideWhenUsed="0"/>
-    <w:lsdException w:name="Colorful Grid Accent 5" w:semiHidden="0" w:uiPriority="73" w:unhideWhenUsed="0"/>
-    <w:lsdException w:name="Light Shading Accent 6" w:semiHidden="0" w:uiPriority="60" w:unhideWhenUsed="0"/>
-    <w:lsdException w:name="Light List Accent 6" w:semiHidden="0" w:uiPriority="61" w:unhideWhenUsed="0"/>
-    <w:lsdException w:name="Light Grid Accent 6" w:semiHidden="0" w:uiPriority="62" w:unhideWhenUsed="0"/>
-    <w:lsdException w:name="Medium Shading 1 Accent 6" w:semiHidden="0" w:uiPriority="63" w:unhideWhenUsed="0"/>
-    <w:lsdException w:name="Medium Shading 2 Accent 6" w:semiHidden="0" w:uiPriority="64" w:unhideWhenUsed="0"/>
-    <w:lsdException w:name="Medium List 1 Accent 6" w:semiHidden="0" w:uiPriority="65" w:unhideWhenUsed="0"/>
-    <w:lsdException w:name="Medium List 2 Accent 6" w:semiHidden="0" w:uiPriority="66" w:unhideWhenUsed="0"/>
-    <w:lsdException w:name="Medium Grid 1 Accent 6" w:semiHidden="0" w:uiPriority="67" w:unhideWhenUsed="0"/>
-    <w:lsdException w:name="Medium Grid 2 Accent 6" w:semiHidden="0" w:uiPriority="68" w:unhideWhenUsed="0"/>
-    <w:lsdException w:name="Medium Grid 3 Accent 6" w:semiHidden="0" w:uiPriority="69" w:unhideWhenUsed="0"/>
-    <w:lsdException w:name="Dark List Accent 6" w:semiHidden="0" w:uiPriority="70" w:unhideWhenUsed="0"/>
-    <w:lsdException w:name="Colorful Shading Accent 6" w:semiHidden="0" w:uiPriority="71" w:unhideWhenUsed="0"/>
-    <w:lsdException w:name="Colorful List Accent 6" w:semiHidden="0" w:uiPriority="72" w:unhideWhenUsed="0"/>
-    <w:lsdException w:name="Colorful Grid Accent 6" w:semiHidden="0" w:uiPriority="73" w:unhideWhenUsed="0"/>
-    <w:lsdException w:name="Subtle Emphasis" w:semiHidden="0" w:uiPriority="19" w:unhideWhenUsed="0" w:qFormat="1"/>
-    <w:lsdException w:name="Intense Emphasis" w:semiHidden="0" w:uiPriority="21" w:unhideWhenUsed="0" w:qFormat="1"/>
-    <w:lsdException w:name="Subtle Reference" w:semiHidden="0" w:uiPriority="31" w:unhideWhenUsed="0" w:qFormat="1"/>
-    <w:lsdException w:name="Intense Reference" w:semiHidden="0" w:uiPriority="32" w:unhideWhenUsed="0" w:qFormat="1"/>
-    <w:lsdException w:name="Book Title" w:semiHidden="0" w:uiPriority="33" w:unhideWhenUsed="0" w:qFormat="1"/>
-    <w:lsdException w:name="Bibliography" w:uiPriority="37"/>
-    <w:lsdException w:name="TOC Heading" w:uiPriority="39" w:qFormat="1"/>
-  </w:latentStyles>
-  <w:style w:type="paragraph" w:default="1" w:styleId="a">
-    <w:name w:val="Normal"/>
-    <w:qFormat/>
+  <w:style w:type="paragraph" w:styleId="a7">
+    <w:name w:val="footer"/>
+    <w:basedOn w:val="a"/>
+    <w:link w:val="Char1"/>
+    <w:uiPriority w:val="99"/>
+    <w:unhideWhenUsed/>
+    <w:rsid w:val="001D3AFA"/>
     <w:pPr>
-      <w:widowControl w:val="0"/>
-      <w:jc w:val="both"/>
-    </w:pPr>
-  </w:style>
-  <w:style w:type="paragraph" w:styleId="1">
-    <w:name w:val="heading 1"/>
-    <w:basedOn w:val="a"/>
-    <w:next w:val="a"/>
-    <w:link w:val="1Char"/>
-    <w:qFormat/>
-    <w:rsid w:val="00277C10"/>
-    <w:pPr>
-      <w:keepNext/>
-      <w:spacing w:line="0" w:lineRule="atLeast"/>
-      <w:outlineLvl w:val="0"/>
-    </w:pPr>
-    <w:rPr>
-      <w:rFonts w:ascii="Arial" w:eastAsia="宋体" w:hAnsi="Arial" w:cs="Times New Roman"/>
-      <w:b/>
-      <w:sz w:val="20"/>
-      <w:szCs w:val="24"/>
-    </w:rPr>
-  </w:style>
-  <w:style w:type="character" w:default="1" w:styleId="a0">
-    <w:name w:val="Default Paragraph Font"/>
-    <w:uiPriority w:val="1"/>
-    <w:semiHidden/>
-    <w:unhideWhenUsed/>
-  </w:style>
-  <w:style w:type="table" w:default="1" w:styleId="a1">
-    <w:name w:val="Normal Table"/>
-    <w:uiPriority w:val="99"/>
-    <w:semiHidden/>
-    <w:unhideWhenUsed/>
-    <w:tblPr>
-      <w:tblInd w:w="0" w:type="dxa"/>
-      <w:tblCellMar>
-        <w:top w:w="0" w:type="dxa"/>
-        <w:left w:w="108" w:type="dxa"/>
-        <w:bottom w:w="0" w:type="dxa"/>
-        <w:right w:w="108" w:type="dxa"/>
-      </w:tblCellMar>
-    </w:tblPr>
-  </w:style>
-  <w:style w:type="numbering" w:default="1" w:styleId="a2">
-    <w:name w:val="No List"/>
-    <w:uiPriority w:val="99"/>
-    <w:semiHidden/>
-    <w:unhideWhenUsed/>
-  </w:style>
-  <w:style w:type="character" w:customStyle="1" w:styleId="1Char">
-    <w:name w:val="标题 1 Char"/>
-    <w:basedOn w:val="a0"/>
-    <w:link w:val="1"/>
-    <w:rsid w:val="00277C10"/>
-    <w:rPr>
-      <w:rFonts w:ascii="Arial" w:eastAsia="宋体" w:hAnsi="Arial" w:cs="Times New Roman"/>
-      <w:b/>
-      <w:sz w:val="20"/>
-      <w:szCs w:val="24"/>
-    </w:rPr>
-  </w:style>
-  <w:style w:type="character" w:styleId="a3">
-    <w:name w:val="Hyperlink"/>
-    <w:basedOn w:val="a0"/>
-    <w:rsid w:val="00277C10"/>
-    <w:rPr>
-      <w:color w:val="0000FF"/>
-      <w:u w:val="single"/>
-    </w:rPr>
-  </w:style>
-  <w:style w:type="paragraph" w:styleId="a4">
-    <w:name w:val="header"/>
-    <w:basedOn w:val="a"/>
-    <w:link w:val="Char"/>
-    <w:rsid w:val="00277C10"/>
-    <w:pPr>
-      <w:pBdr>
-        <w:bottom w:val="single" w:sz="6" w:space="1" w:color="auto"/>
-      </w:pBdr>
       <w:tabs>
         <w:tab w:val="center" w:pos="4153"/>
         <w:tab w:val="right" w:pos="8306"/>
       </w:tabs>
       <w:snapToGrid w:val="0"/>
-      <w:jc w:val="center"/>
-    </w:pPr>
-    <w:rPr>
-      <w:rFonts w:ascii="Times New Roman" w:eastAsia="宋体" w:hAnsi="Times New Roman" w:cs="Times New Roman"/>
-      <w:sz w:val="18"/>
-      <w:szCs w:val="24"/>
-    </w:rPr>
-  </w:style>
-  <w:style w:type="character" w:customStyle="1" w:styleId="Char">
-    <w:name w:val="页眉 Char"/>
-    <w:basedOn w:val="a0"/>
-    <w:link w:val="a4"/>
-    <w:rsid w:val="00277C10"/>
-    <w:rPr>
-      <w:rFonts w:ascii="Times New Roman" w:eastAsia="宋体" w:hAnsi="Times New Roman" w:cs="Times New Roman"/>
-      <w:sz w:val="18"/>
-      <w:szCs w:val="24"/>
-    </w:rPr>
-  </w:style>
-  <w:style w:type="paragraph" w:styleId="a5">
-    <w:name w:val="Body Text"/>
-    <w:basedOn w:val="a"/>
-    <w:link w:val="Char0"/>
-    <w:uiPriority w:val="99"/>
-    <w:unhideWhenUsed/>
-    <w:rsid w:val="00277C10"/>
-    <w:pPr>
-      <w:spacing w:after="120"/>
-    </w:pPr>
-    <w:rPr>
-      <w:rFonts w:ascii="Times New Roman" w:eastAsia="宋体" w:hAnsi="Times New Roman" w:cs="Times New Roman"/>
-      <w:szCs w:val="24"/>
-    </w:rPr>
-  </w:style>
-  <w:style w:type="character" w:customStyle="1" w:styleId="Char0">
-    <w:name w:val="正文文本 Char"/>
-    <w:basedOn w:val="a0"/>
-    <w:link w:val="a5"/>
-    <w:uiPriority w:val="99"/>
-    <w:rsid w:val="00277C10"/>
-    <w:rPr>
-      <w:rFonts w:ascii="Times New Roman" w:eastAsia="宋体" w:hAnsi="Times New Roman" w:cs="Times New Roman"/>
-      <w:szCs w:val="24"/>
-    </w:rPr>
-  </w:style>
-  <w:style w:type="paragraph" w:styleId="HTML">
-    <w:name w:val="HTML Preformatted"/>
-    <w:basedOn w:val="a"/>
-    <w:link w:val="HTMLChar"/>
-    <w:uiPriority w:val="99"/>
-    <w:unhideWhenUsed/>
-    <w:rsid w:val="00277C10"/>
-    <w:pPr>
-      <w:widowControl/>
-      <w:tabs>
-        <w:tab w:val="left" w:pos="916"/>
-        <w:tab w:val="left" w:pos="1832"/>
-        <w:tab w:val="left" w:pos="2748"/>
-        <w:tab w:val="left" w:pos="3664"/>
-        <w:tab w:val="left" w:pos="4580"/>
-        <w:tab w:val="left" w:pos="5496"/>
-        <w:tab w:val="left" w:pos="6412"/>
-        <w:tab w:val="left" w:pos="7328"/>
-        <w:tab w:val="left" w:pos="8244"/>
-        <w:tab w:val="left" w:pos="9160"/>
-        <w:tab w:val="left" w:pos="10076"/>
-        <w:tab w:val="left" w:pos="10992"/>
-        <w:tab w:val="left" w:pos="11908"/>
-        <w:tab w:val="left" w:pos="12824"/>
-        <w:tab w:val="left" w:pos="13740"/>
-        <w:tab w:val="left" w:pos="14656"/>
-      </w:tabs>
       <w:jc w:val="left"/>
     </w:pPr>
     <w:rPr>
-      <w:rFonts w:ascii="宋体" w:eastAsia="宋体" w:hAnsi="宋体" w:cs="宋体"/>
-      <w:kern w:val="0"/>
-      <w:sz w:val="24"/>
-      <w:szCs w:val="24"/>
+      <w:sz w:val="18"/>
+      <w:szCs w:val="18"/>
     </w:rPr>
   </w:style>
-  <w:style w:type="character" w:customStyle="1" w:styleId="HTMLChar">
-    <w:name w:val="HTML 预设格式 Char"/>
+  <w:style w:type="character" w:customStyle="1" w:styleId="Char1">
+    <w:name w:val="页脚 Char"/>
     <w:basedOn w:val="a0"/>
-    <w:link w:val="HTML"/>
+    <w:link w:val="a7"/>
     <w:uiPriority w:val="99"/>
-    <w:rsid w:val="00277C10"/>
+    <w:rsid w:val="001D3AFA"/>
     <w:rPr>
-      <w:rFonts w:ascii="宋体" w:eastAsia="宋体" w:hAnsi="宋体" w:cs="宋体"/>
-      <w:kern w:val="0"/>
-      <w:sz w:val="24"/>
-      <w:szCs w:val="24"/>
-    </w:rPr>
-  </w:style>
-  <w:style w:type="paragraph" w:styleId="a6">
-    <w:name w:val="List Paragraph"/>
-    <w:basedOn w:val="a"/>
-    <w:uiPriority w:val="34"/>
-    <w:qFormat/>
-    <w:rsid w:val="00277C10"/>
-    <w:pPr>
-      <w:ind w:firstLineChars="200" w:firstLine="420"/>
-    </w:pPr>
-    <w:rPr>
-      <w:rFonts w:ascii="Times New Roman" w:eastAsia="宋体" w:hAnsi="Times New Roman" w:cs="Times New Roman"/>
-      <w:szCs w:val="24"/>
+      <w:sz w:val="18"/>
+      <w:szCs w:val="18"/>
     </w:rPr>
   </w:style>
 </w:styles>

--- a/doc/北京交通大学-软件工程学院-韩江雨.docx
+++ b/doc/北京交通大学-软件工程学院-韩江雨.docx
@@ -1244,7 +1244,7 @@
           <w:sz w:val="20"/>
           <w:szCs w:val="21"/>
         </w:rPr>
-        <w:t xml:space="preserve">                  </w:t>
+        <w:t xml:space="preserve">         </w:t>
       </w:r>
       <w:proofErr w:type="gramStart"/>
       <w:r>
@@ -1258,6 +1258,16 @@
         <w:t>搜易贷</w:t>
       </w:r>
       <w:proofErr w:type="gramEnd"/>
+      <w:r>
+        <w:rPr>
+          <w:rFonts w:hint="eastAsia"/>
+          <w:b/>
+          <w:bCs/>
+          <w:sz w:val="20"/>
+          <w:szCs w:val="21"/>
+        </w:rPr>
+        <w:t>（北京）</w:t>
+      </w:r>
       <w:r>
         <w:rPr>
           <w:rFonts w:hint="eastAsia"/>
@@ -1409,8 +1419,6 @@
         </w:rPr>
         <w:t>的研发；参与公司工作流考勤系统的开发。</w:t>
       </w:r>
-      <w:bookmarkStart w:id="0" w:name="_GoBack"/>
-      <w:bookmarkEnd w:id="0"/>
     </w:p>
     <w:p>
       <w:pPr>
@@ -3220,12 +3228,60 @@
       </w:pPr>
       <w:r>
         <w:rPr>
-          <w:b/>
-          <w:bCs/>
-          <w:sz w:val="20"/>
-          <w:szCs w:val="20"/>
-        </w:rPr>
-        <w:t>大学生网络社交工具使用状况及舆情引导对策研究</w:t>
+          <w:rFonts w:hint="eastAsia"/>
+          <w:b/>
+          <w:bCs/>
+          <w:sz w:val="20"/>
+          <w:szCs w:val="20"/>
+        </w:rPr>
+        <w:t>2</w:t>
+      </w:r>
+      <w:r>
+        <w:rPr>
+          <w:b/>
+          <w:bCs/>
+          <w:sz w:val="20"/>
+          <w:szCs w:val="20"/>
+        </w:rPr>
+        <w:t>016.9-2016.10</w:t>
+      </w:r>
+      <w:r>
+        <w:rPr>
+          <w:b/>
+          <w:bCs/>
+          <w:sz w:val="20"/>
+          <w:szCs w:val="20"/>
+        </w:rPr>
+        <w:t xml:space="preserve">         </w:t>
+      </w:r>
+      <w:r>
+        <w:rPr>
+          <w:rFonts w:hint="eastAsia"/>
+          <w:b/>
+          <w:bCs/>
+          <w:sz w:val="20"/>
+          <w:szCs w:val="20"/>
+        </w:rPr>
+        <w:t>大数据后台</w:t>
+      </w:r>
+      <w:r>
+        <w:rPr>
+          <w:b/>
+          <w:bCs/>
+          <w:sz w:val="20"/>
+          <w:szCs w:val="20"/>
+        </w:rPr>
+        <w:t>管理系统</w:t>
+      </w:r>
+      <w:r>
+        <w:rPr>
+          <w:rFonts w:hint="eastAsia"/>
+          <w:b/>
+          <w:bCs/>
+          <w:sz w:val="20"/>
+          <w:szCs w:val="20"/>
+        </w:rPr>
+        <w:t xml:space="preserve"> </w:t>
       </w:r>
       <w:r>
         <w:rPr>
@@ -3236,45 +3292,293 @@
         </w:rPr>
         <w:t xml:space="preserve">          </w:t>
       </w:r>
-      <w:r>
-        <w:rPr>
-          <w:rFonts w:hint="eastAsia"/>
-          <w:b/>
-          <w:bCs/>
-          <w:sz w:val="20"/>
-          <w:szCs w:val="20"/>
-        </w:rPr>
-        <w:t xml:space="preserve">   </w:t>
-      </w:r>
-      <w:r>
-        <w:rPr>
-          <w:b/>
-          <w:bCs/>
-          <w:sz w:val="20"/>
-          <w:szCs w:val="20"/>
-        </w:rPr>
-        <w:t>北京市重点课题项目</w:t>
+      <w:proofErr w:type="gramStart"/>
+      <w:r>
+        <w:rPr>
+          <w:rFonts w:hint="eastAsia"/>
+          <w:b/>
+          <w:bCs/>
+          <w:sz w:val="20"/>
+          <w:szCs w:val="21"/>
+        </w:rPr>
+        <w:t>搜易贷</w:t>
+      </w:r>
+      <w:proofErr w:type="gramEnd"/>
+      <w:r>
+        <w:rPr>
+          <w:rFonts w:hint="eastAsia"/>
+          <w:b/>
+          <w:bCs/>
+          <w:sz w:val="20"/>
+          <w:szCs w:val="21"/>
+        </w:rPr>
+        <w:t>（北京）信息技术咨询有限公司项目</w:t>
       </w:r>
     </w:p>
     <w:p>
       <w:pPr>
         <w:spacing w:line="276" w:lineRule="auto"/>
-        <w:ind w:firstLineChars="100" w:firstLine="200"/>
-        <w:rPr>
-          <w:b/>
-          <w:bCs/>
-          <w:sz w:val="20"/>
-          <w:szCs w:val="20"/>
-        </w:rPr>
-      </w:pPr>
-      <w:r>
-        <w:rPr>
-          <w:rFonts w:hint="eastAsia"/>
-          <w:bCs/>
-          <w:sz w:val="20"/>
-          <w:szCs w:val="20"/>
-        </w:rPr>
-        <w:t>参与调研大学生网络社交工作使用状况，通过数据分析建立模型，撰写论文，报告。</w:t>
+        <w:ind w:firstLineChars="50" w:firstLine="100"/>
+        <w:rPr>
+          <w:rFonts w:hint="eastAsia"/>
+          <w:bCs/>
+          <w:sz w:val="20"/>
+          <w:szCs w:val="20"/>
+        </w:rPr>
+      </w:pPr>
+      <w:r>
+        <w:rPr>
+          <w:rFonts w:hint="eastAsia"/>
+          <w:bCs/>
+          <w:sz w:val="20"/>
+          <w:szCs w:val="20"/>
+        </w:rPr>
+        <w:t>系统介绍</w:t>
+      </w:r>
+      <w:r>
+        <w:rPr>
+          <w:bCs/>
+          <w:sz w:val="20"/>
+          <w:szCs w:val="20"/>
+        </w:rPr>
+        <w:t>：</w:t>
+      </w:r>
+      <w:r>
+        <w:rPr>
+          <w:rFonts w:hint="eastAsia"/>
+          <w:bCs/>
+          <w:sz w:val="20"/>
+          <w:szCs w:val="20"/>
+        </w:rPr>
+        <w:t>为铜盾</w:t>
+      </w:r>
+      <w:r>
+        <w:rPr>
+          <w:bCs/>
+          <w:sz w:val="20"/>
+          <w:szCs w:val="20"/>
+        </w:rPr>
+        <w:t>、银联</w:t>
+      </w:r>
+      <w:r>
+        <w:rPr>
+          <w:rFonts w:hint="eastAsia"/>
+          <w:bCs/>
+          <w:sz w:val="20"/>
+          <w:szCs w:val="20"/>
+        </w:rPr>
+        <w:t>等征信</w:t>
+      </w:r>
+      <w:r>
+        <w:rPr>
+          <w:bCs/>
+          <w:sz w:val="20"/>
+          <w:szCs w:val="20"/>
+        </w:rPr>
+        <w:t>记录的</w:t>
+      </w:r>
+      <w:r>
+        <w:rPr>
+          <w:rFonts w:hint="eastAsia"/>
+          <w:bCs/>
+          <w:sz w:val="20"/>
+          <w:szCs w:val="20"/>
+        </w:rPr>
+        <w:t>历史</w:t>
+      </w:r>
+      <w:r>
+        <w:rPr>
+          <w:rFonts w:hint="eastAsia"/>
+          <w:bCs/>
+          <w:sz w:val="20"/>
+          <w:szCs w:val="20"/>
+        </w:rPr>
+        <w:t>查询</w:t>
+      </w:r>
+      <w:r>
+        <w:rPr>
+          <w:bCs/>
+          <w:sz w:val="20"/>
+          <w:szCs w:val="20"/>
+        </w:rPr>
+        <w:t>提供展示与处理平台，为进一步的大数据</w:t>
+      </w:r>
+      <w:r>
+        <w:rPr>
+          <w:rFonts w:hint="eastAsia"/>
+          <w:bCs/>
+          <w:sz w:val="20"/>
+          <w:szCs w:val="20"/>
+        </w:rPr>
+        <w:t>分析工作</w:t>
+      </w:r>
+      <w:r>
+        <w:rPr>
+          <w:bCs/>
+          <w:sz w:val="20"/>
+          <w:szCs w:val="20"/>
+        </w:rPr>
+        <w:t>打下基础</w:t>
+      </w:r>
+    </w:p>
+    <w:p>
+      <w:pPr>
+        <w:spacing w:line="276" w:lineRule="auto"/>
+        <w:ind w:firstLineChars="50" w:firstLine="100"/>
+        <w:rPr>
+          <w:rFonts w:hint="eastAsia"/>
+          <w:b/>
+          <w:bCs/>
+          <w:sz w:val="20"/>
+          <w:szCs w:val="20"/>
+        </w:rPr>
+      </w:pPr>
+      <w:r>
+        <w:rPr>
+          <w:rFonts w:hint="eastAsia"/>
+          <w:bCs/>
+          <w:sz w:val="20"/>
+          <w:szCs w:val="20"/>
+        </w:rPr>
+        <w:t>相关技术：</w:t>
+      </w:r>
+      <w:r>
+        <w:rPr>
+          <w:rFonts w:hint="eastAsia"/>
+          <w:bCs/>
+          <w:sz w:val="20"/>
+          <w:szCs w:val="20"/>
+        </w:rPr>
+        <w:t>java</w:t>
+      </w:r>
+      <w:r>
+        <w:rPr>
+          <w:rFonts w:hint="eastAsia"/>
+          <w:bCs/>
+          <w:sz w:val="20"/>
+          <w:szCs w:val="20"/>
+        </w:rPr>
+        <w:t>、</w:t>
+      </w:r>
+      <w:proofErr w:type="spellStart"/>
+      <w:r>
+        <w:rPr>
+          <w:bCs/>
+          <w:sz w:val="20"/>
+          <w:szCs w:val="20"/>
+        </w:rPr>
+        <w:t>springMVC</w:t>
+      </w:r>
+      <w:proofErr w:type="spellEnd"/>
+      <w:r>
+        <w:rPr>
+          <w:bCs/>
+          <w:sz w:val="20"/>
+          <w:szCs w:val="20"/>
+        </w:rPr>
+        <w:t>、</w:t>
+      </w:r>
+      <w:proofErr w:type="spellStart"/>
+      <w:r>
+        <w:rPr>
+          <w:rFonts w:hint="eastAsia"/>
+          <w:bCs/>
+          <w:sz w:val="20"/>
+          <w:szCs w:val="20"/>
+        </w:rPr>
+        <w:t>auth</w:t>
+      </w:r>
+      <w:proofErr w:type="spellEnd"/>
+      <w:r>
+        <w:rPr>
+          <w:bCs/>
+          <w:sz w:val="20"/>
+          <w:szCs w:val="20"/>
+        </w:rPr>
+        <w:t>、</w:t>
+      </w:r>
+      <w:proofErr w:type="spellStart"/>
+      <w:r>
+        <w:rPr>
+          <w:rFonts w:hint="eastAsia"/>
+          <w:bCs/>
+          <w:sz w:val="20"/>
+          <w:szCs w:val="20"/>
+        </w:rPr>
+        <w:t>mongo</w:t>
+      </w:r>
+      <w:r>
+        <w:rPr>
+          <w:bCs/>
+          <w:sz w:val="20"/>
+          <w:szCs w:val="20"/>
+        </w:rPr>
+        <w:t>DB</w:t>
+      </w:r>
+      <w:proofErr w:type="spellEnd"/>
+      <w:r>
+        <w:rPr>
+          <w:rFonts w:hint="eastAsia"/>
+          <w:bCs/>
+          <w:sz w:val="20"/>
+          <w:szCs w:val="20"/>
+        </w:rPr>
+        <w:t>、</w:t>
+      </w:r>
+      <w:r>
+        <w:rPr>
+          <w:rFonts w:hint="eastAsia"/>
+          <w:bCs/>
+          <w:sz w:val="20"/>
+          <w:szCs w:val="20"/>
+        </w:rPr>
+        <w:t>bootstrap</w:t>
+      </w:r>
+      <w:r>
+        <w:rPr>
+          <w:bCs/>
+          <w:sz w:val="20"/>
+          <w:szCs w:val="20"/>
+        </w:rPr>
+        <w:t>、</w:t>
+      </w:r>
+      <w:proofErr w:type="spellStart"/>
+      <w:r>
+        <w:rPr>
+          <w:bCs/>
+          <w:sz w:val="20"/>
+          <w:szCs w:val="20"/>
+        </w:rPr>
+        <w:t>jquery</w:t>
+      </w:r>
+      <w:proofErr w:type="spellEnd"/>
+      <w:r>
+        <w:rPr>
+          <w:rFonts w:hint="eastAsia"/>
+          <w:bCs/>
+          <w:sz w:val="20"/>
+          <w:szCs w:val="20"/>
+        </w:rPr>
+        <w:t>、</w:t>
+      </w:r>
+      <w:proofErr w:type="spellStart"/>
+      <w:r>
+        <w:rPr>
+          <w:bCs/>
+          <w:sz w:val="20"/>
+          <w:szCs w:val="20"/>
+        </w:rPr>
+        <w:t>nginx</w:t>
+      </w:r>
+      <w:proofErr w:type="spellEnd"/>
+      <w:r>
+        <w:rPr>
+          <w:rFonts w:hint="eastAsia"/>
+          <w:bCs/>
+          <w:sz w:val="20"/>
+          <w:szCs w:val="20"/>
+        </w:rPr>
+        <w:t>等</w:t>
       </w:r>
     </w:p>
     <w:p>
@@ -3300,10 +3604,52 @@
           <w:sz w:val="20"/>
           <w:szCs w:val="20"/>
         </w:rPr>
-        <w:t>基于经济发展阶段的饱和负荷分析技术及应用研究</w:t>
-      </w:r>
-      <w:r>
-        <w:rPr>
+        <w:t>2016.7-2016.8</w:t>
+      </w:r>
+      <w:r>
+        <w:rPr>
+          <w:b/>
+          <w:bCs/>
+          <w:sz w:val="20"/>
+          <w:szCs w:val="20"/>
+        </w:rPr>
+        <w:t xml:space="preserve">        </w:t>
+      </w:r>
+      <w:r>
+        <w:rPr>
+          <w:rFonts w:hint="eastAsia"/>
+          <w:b/>
+          <w:bCs/>
+          <w:sz w:val="20"/>
+          <w:szCs w:val="20"/>
+        </w:rPr>
+        <w:t xml:space="preserve">  </w:t>
+      </w:r>
+      <w:proofErr w:type="gramStart"/>
+      <w:r>
+        <w:rPr>
+          <w:rFonts w:hint="eastAsia"/>
+          <w:b/>
+          <w:bCs/>
+          <w:sz w:val="20"/>
+          <w:szCs w:val="20"/>
+        </w:rPr>
+        <w:t>聚信立</w:t>
+      </w:r>
+      <w:proofErr w:type="gramEnd"/>
+      <w:r>
+        <w:rPr>
+          <w:rFonts w:hint="eastAsia"/>
+          <w:b/>
+          <w:bCs/>
+          <w:sz w:val="20"/>
+          <w:szCs w:val="20"/>
+        </w:rPr>
+        <w:t>后台系统</w:t>
+      </w:r>
+      <w:r>
+        <w:rPr>
+          <w:rFonts w:hint="eastAsia"/>
           <w:b/>
           <w:bCs/>
           <w:sz w:val="20"/>
@@ -3313,13 +3659,12 @@
       </w:r>
       <w:r>
         <w:rPr>
-          <w:rFonts w:hint="eastAsia"/>
-          <w:b/>
-          <w:bCs/>
-          <w:sz w:val="20"/>
-          <w:szCs w:val="20"/>
-        </w:rPr>
-        <w:t xml:space="preserve">   </w:t>
+          <w:b/>
+          <w:bCs/>
+          <w:sz w:val="20"/>
+          <w:szCs w:val="20"/>
+        </w:rPr>
+        <w:t xml:space="preserve">  </w:t>
       </w:r>
       <w:r>
         <w:rPr>
@@ -3337,56 +3682,372 @@
           <w:sz w:val="20"/>
           <w:szCs w:val="20"/>
         </w:rPr>
-        <w:t>国家电网公司</w:t>
-      </w:r>
-      <w:r>
-        <w:rPr>
-          <w:rFonts w:hint="eastAsia"/>
-          <w:b/>
-          <w:bCs/>
-          <w:sz w:val="20"/>
-          <w:szCs w:val="20"/>
-        </w:rPr>
-        <w:t>重大科技项目</w:t>
+        <w:t xml:space="preserve"> </w:t>
+      </w:r>
+      <w:r>
+        <w:rPr>
+          <w:b/>
+          <w:bCs/>
+          <w:sz w:val="20"/>
+          <w:szCs w:val="20"/>
+        </w:rPr>
+        <w:t xml:space="preserve"> </w:t>
+      </w:r>
+      <w:r>
+        <w:rPr>
+          <w:b/>
+          <w:bCs/>
+          <w:sz w:val="20"/>
+          <w:szCs w:val="20"/>
+        </w:rPr>
+        <w:t xml:space="preserve"> </w:t>
+      </w:r>
+      <w:proofErr w:type="gramStart"/>
+      <w:r>
+        <w:rPr>
+          <w:rFonts w:hint="eastAsia"/>
+          <w:b/>
+          <w:bCs/>
+          <w:sz w:val="20"/>
+          <w:szCs w:val="21"/>
+        </w:rPr>
+        <w:t>搜易贷</w:t>
+      </w:r>
+      <w:proofErr w:type="gramEnd"/>
+      <w:r>
+        <w:rPr>
+          <w:rFonts w:hint="eastAsia"/>
+          <w:b/>
+          <w:bCs/>
+          <w:sz w:val="20"/>
+          <w:szCs w:val="21"/>
+        </w:rPr>
+        <w:t>（北京）信息技术咨询有限公司</w:t>
+      </w:r>
+      <w:r>
+        <w:rPr>
+          <w:rFonts w:hint="eastAsia"/>
+          <w:b/>
+          <w:bCs/>
+          <w:sz w:val="20"/>
+          <w:szCs w:val="21"/>
+        </w:rPr>
+        <w:t>项目</w:t>
       </w:r>
     </w:p>
     <w:p>
       <w:pPr>
         <w:spacing w:line="276" w:lineRule="auto"/>
-        <w:ind w:firstLineChars="100" w:firstLine="200"/>
-        <w:rPr>
-          <w:bCs/>
-          <w:sz w:val="20"/>
-          <w:szCs w:val="20"/>
-        </w:rPr>
-      </w:pPr>
-      <w:r>
-        <w:rPr>
-          <w:rFonts w:hint="eastAsia"/>
-          <w:bCs/>
-          <w:sz w:val="20"/>
-          <w:szCs w:val="20"/>
-        </w:rPr>
-        <w:t>参与建立电力饱和负荷分析技术方法和电力负荷与经济发展关联模型；负责北京负荷特性分析</w:t>
-      </w:r>
-      <w:r>
-        <w:rPr>
-          <w:rFonts w:hint="eastAsia"/>
-          <w:bCs/>
-          <w:sz w:val="20"/>
-          <w:szCs w:val="20"/>
-        </w:rPr>
-        <w:t>，四化相关研究</w:t>
-      </w:r>
-      <w:r>
-        <w:rPr>
-          <w:rFonts w:hint="eastAsia"/>
-          <w:bCs/>
-          <w:sz w:val="20"/>
-          <w:szCs w:val="20"/>
-        </w:rPr>
-        <w:t>。</w:t>
-      </w:r>
+        <w:ind w:leftChars="50" w:left="105"/>
+        <w:rPr>
+          <w:bCs/>
+          <w:sz w:val="20"/>
+          <w:szCs w:val="20"/>
+        </w:rPr>
+      </w:pPr>
+      <w:r>
+        <w:rPr>
+          <w:rFonts w:hint="eastAsia"/>
+          <w:bCs/>
+          <w:sz w:val="20"/>
+          <w:szCs w:val="20"/>
+        </w:rPr>
+        <w:t>系统介绍</w:t>
+      </w:r>
+      <w:r>
+        <w:rPr>
+          <w:bCs/>
+          <w:sz w:val="20"/>
+          <w:szCs w:val="20"/>
+        </w:rPr>
+        <w:t>：</w:t>
+      </w:r>
+      <w:proofErr w:type="gramStart"/>
+      <w:r>
+        <w:rPr>
+          <w:bCs/>
+          <w:sz w:val="20"/>
+          <w:szCs w:val="20"/>
+        </w:rPr>
+        <w:t>聚信立</w:t>
+      </w:r>
+      <w:proofErr w:type="gramEnd"/>
+      <w:r>
+        <w:rPr>
+          <w:bCs/>
+          <w:sz w:val="20"/>
+          <w:szCs w:val="20"/>
+        </w:rPr>
+        <w:t>后台</w:t>
+      </w:r>
+      <w:proofErr w:type="gramStart"/>
+      <w:r>
+        <w:rPr>
+          <w:rFonts w:hint="eastAsia"/>
+          <w:bCs/>
+          <w:sz w:val="20"/>
+          <w:szCs w:val="20"/>
+        </w:rPr>
+        <w:t>作为</w:t>
+      </w:r>
+      <w:r>
+        <w:rPr>
+          <w:bCs/>
+          <w:sz w:val="20"/>
+          <w:szCs w:val="20"/>
+        </w:rPr>
+        <w:t>风控系统</w:t>
+      </w:r>
+      <w:proofErr w:type="gramEnd"/>
+      <w:r>
+        <w:rPr>
+          <w:bCs/>
+          <w:sz w:val="20"/>
+          <w:szCs w:val="20"/>
+        </w:rPr>
+        <w:t>的一部分，</w:t>
+      </w:r>
+      <w:r>
+        <w:rPr>
+          <w:bCs/>
+          <w:sz w:val="20"/>
+          <w:szCs w:val="20"/>
+        </w:rPr>
+        <w:t>响应前端的请求，根据实际业务将请求转发至</w:t>
+      </w:r>
+      <w:r>
+        <w:rPr>
+          <w:bCs/>
+          <w:sz w:val="20"/>
+          <w:szCs w:val="20"/>
+        </w:rPr>
+        <w:t>API.FK</w:t>
+      </w:r>
+      <w:r>
+        <w:rPr>
+          <w:rFonts w:hint="eastAsia"/>
+          <w:bCs/>
+          <w:sz w:val="20"/>
+          <w:szCs w:val="20"/>
+        </w:rPr>
+        <w:t>平台</w:t>
+      </w:r>
+      <w:r>
+        <w:rPr>
+          <w:bCs/>
+          <w:sz w:val="20"/>
+          <w:szCs w:val="20"/>
+        </w:rPr>
+        <w:t>，</w:t>
+      </w:r>
+      <w:proofErr w:type="gramStart"/>
+      <w:r>
+        <w:rPr>
+          <w:bCs/>
+          <w:sz w:val="20"/>
+          <w:szCs w:val="20"/>
+        </w:rPr>
+        <w:t>得到</w:t>
+      </w:r>
+      <w:r>
+        <w:rPr>
+          <w:rFonts w:hint="eastAsia"/>
+          <w:bCs/>
+          <w:sz w:val="20"/>
+          <w:szCs w:val="20"/>
+        </w:rPr>
+        <w:t>聚信力</w:t>
+      </w:r>
+      <w:proofErr w:type="gramEnd"/>
+      <w:r>
+        <w:rPr>
+          <w:rFonts w:hint="eastAsia"/>
+          <w:bCs/>
+          <w:sz w:val="20"/>
+          <w:szCs w:val="20"/>
+        </w:rPr>
+        <w:t>的</w:t>
+      </w:r>
+      <w:r>
+        <w:rPr>
+          <w:bCs/>
+          <w:sz w:val="20"/>
+          <w:szCs w:val="20"/>
+        </w:rPr>
+        <w:t>实时反馈结果，</w:t>
+      </w:r>
+      <w:r>
+        <w:rPr>
+          <w:bCs/>
+          <w:sz w:val="20"/>
+          <w:szCs w:val="20"/>
+        </w:rPr>
+        <w:t>进行统一处理和存储，并将结果反馈至前端</w:t>
+      </w:r>
+      <w:r>
+        <w:rPr>
+          <w:rFonts w:hint="eastAsia"/>
+          <w:bCs/>
+          <w:sz w:val="20"/>
+          <w:szCs w:val="20"/>
+        </w:rPr>
+        <w:t>，</w:t>
+      </w:r>
+      <w:r>
+        <w:rPr>
+          <w:bCs/>
+          <w:sz w:val="20"/>
+          <w:szCs w:val="20"/>
+        </w:rPr>
+        <w:t>同时</w:t>
+      </w:r>
+      <w:proofErr w:type="gramStart"/>
+      <w:r>
+        <w:rPr>
+          <w:bCs/>
+          <w:sz w:val="20"/>
+          <w:szCs w:val="20"/>
+        </w:rPr>
+        <w:t>提供风控等</w:t>
+      </w:r>
+      <w:proofErr w:type="gramEnd"/>
+      <w:r>
+        <w:rPr>
+          <w:bCs/>
+          <w:sz w:val="20"/>
+          <w:szCs w:val="20"/>
+        </w:rPr>
+        <w:t>业务查询服务。</w:t>
+      </w:r>
+    </w:p>
+    <w:p>
+      <w:pPr>
+        <w:spacing w:line="276" w:lineRule="auto"/>
+        <w:ind w:leftChars="50" w:left="105"/>
+        <w:rPr>
+          <w:rFonts w:hint="eastAsia"/>
+          <w:bCs/>
+          <w:sz w:val="20"/>
+          <w:szCs w:val="20"/>
+        </w:rPr>
+      </w:pPr>
+      <w:r>
+        <w:rPr>
+          <w:rFonts w:hint="eastAsia"/>
+          <w:bCs/>
+          <w:sz w:val="20"/>
+          <w:szCs w:val="20"/>
+        </w:rPr>
+        <w:t>相关技术</w:t>
+      </w:r>
+      <w:r>
+        <w:rPr>
+          <w:bCs/>
+          <w:sz w:val="20"/>
+          <w:szCs w:val="20"/>
+        </w:rPr>
+        <w:t>：</w:t>
+      </w:r>
+      <w:r>
+        <w:rPr>
+          <w:bCs/>
+          <w:sz w:val="20"/>
+          <w:szCs w:val="20"/>
+        </w:rPr>
+        <w:t>java</w:t>
+      </w:r>
+      <w:r>
+        <w:rPr>
+          <w:bCs/>
+          <w:sz w:val="20"/>
+          <w:szCs w:val="20"/>
+        </w:rPr>
+        <w:t>、</w:t>
+      </w:r>
+      <w:r>
+        <w:rPr>
+          <w:rFonts w:hint="eastAsia"/>
+          <w:bCs/>
+          <w:sz w:val="20"/>
+          <w:szCs w:val="20"/>
+        </w:rPr>
+        <w:t>rose</w:t>
+      </w:r>
+      <w:r>
+        <w:rPr>
+          <w:bCs/>
+          <w:sz w:val="20"/>
+          <w:szCs w:val="20"/>
+        </w:rPr>
+        <w:t>框架、</w:t>
+      </w:r>
+      <w:proofErr w:type="spellStart"/>
+      <w:r>
+        <w:rPr>
+          <w:rFonts w:hint="eastAsia"/>
+          <w:bCs/>
+          <w:sz w:val="20"/>
+          <w:szCs w:val="20"/>
+        </w:rPr>
+        <w:t>mongo</w:t>
+      </w:r>
+      <w:r>
+        <w:rPr>
+          <w:bCs/>
+          <w:sz w:val="20"/>
+          <w:szCs w:val="20"/>
+        </w:rPr>
+        <w:t>DB</w:t>
+      </w:r>
+      <w:proofErr w:type="spellEnd"/>
+      <w:r>
+        <w:rPr>
+          <w:bCs/>
+          <w:sz w:val="20"/>
+          <w:szCs w:val="20"/>
+        </w:rPr>
+        <w:t>、</w:t>
+      </w:r>
+      <w:proofErr w:type="spellStart"/>
+      <w:r>
+        <w:rPr>
+          <w:bCs/>
+          <w:sz w:val="20"/>
+          <w:szCs w:val="20"/>
+        </w:rPr>
+        <w:t>redis</w:t>
+      </w:r>
+      <w:proofErr w:type="spellEnd"/>
+      <w:r>
+        <w:rPr>
+          <w:rFonts w:hint="eastAsia"/>
+          <w:bCs/>
+          <w:sz w:val="20"/>
+          <w:szCs w:val="20"/>
+        </w:rPr>
+        <w:t>、</w:t>
+      </w:r>
+      <w:proofErr w:type="spellStart"/>
+      <w:r>
+        <w:rPr>
+          <w:bCs/>
+          <w:sz w:val="20"/>
+          <w:szCs w:val="20"/>
+        </w:rPr>
+        <w:t>nginx</w:t>
+      </w:r>
+      <w:proofErr w:type="spellEnd"/>
+      <w:r>
+        <w:rPr>
+          <w:rFonts w:hint="eastAsia"/>
+          <w:bCs/>
+          <w:sz w:val="20"/>
+          <w:szCs w:val="20"/>
+        </w:rPr>
+        <w:t>等</w:t>
+      </w:r>
+      <w:bookmarkStart w:id="0" w:name="_GoBack"/>
+      <w:bookmarkEnd w:id="0"/>
     </w:p>
     <w:p>
       <w:pPr>
@@ -3406,31 +4067,59 @@
       </w:pPr>
       <w:r>
         <w:rPr>
-          <w:b/>
-          <w:bCs/>
-          <w:sz w:val="20"/>
-          <w:szCs w:val="20"/>
-        </w:rPr>
-        <w:t>现场作业风险辨识与监控系统研究咨询</w:t>
-      </w:r>
-      <w:r>
-        <w:rPr>
-          <w:b/>
-          <w:bCs/>
-          <w:sz w:val="20"/>
-          <w:szCs w:val="20"/>
-        </w:rPr>
-        <w:t xml:space="preserve">                   </w:t>
-      </w:r>
-      <w:r>
-        <w:rPr>
-          <w:rFonts w:hint="eastAsia"/>
-          <w:b/>
-          <w:bCs/>
-          <w:sz w:val="20"/>
-          <w:szCs w:val="20"/>
-        </w:rPr>
-        <w:t xml:space="preserve">   </w:t>
+          <w:rFonts w:hint="eastAsia"/>
+          <w:b/>
+          <w:bCs/>
+          <w:sz w:val="20"/>
+          <w:szCs w:val="20"/>
+        </w:rPr>
+        <w:t xml:space="preserve">2015.3-2015.6 </w:t>
+      </w:r>
+      <w:r>
+        <w:rPr>
+          <w:b/>
+          <w:bCs/>
+          <w:sz w:val="20"/>
+          <w:szCs w:val="20"/>
+        </w:rPr>
+        <w:t xml:space="preserve">         </w:t>
+      </w:r>
+      <w:r>
+        <w:rPr>
+          <w:rFonts w:hint="eastAsia"/>
+          <w:b/>
+          <w:bCs/>
+          <w:sz w:val="20"/>
+          <w:szCs w:val="20"/>
+        </w:rPr>
+        <w:t>车载甲烷检测</w:t>
+      </w:r>
+      <w:r>
+        <w:rPr>
+          <w:b/>
+          <w:bCs/>
+          <w:sz w:val="20"/>
+          <w:szCs w:val="20"/>
+        </w:rPr>
+        <w:t>系统</w:t>
+      </w:r>
+      <w:r>
+        <w:rPr>
+          <w:b/>
+          <w:bCs/>
+          <w:sz w:val="20"/>
+          <w:szCs w:val="20"/>
+        </w:rPr>
+        <w:t xml:space="preserve">          </w:t>
+      </w:r>
+      <w:r>
+        <w:rPr>
+          <w:b/>
+          <w:bCs/>
+          <w:sz w:val="20"/>
+          <w:szCs w:val="20"/>
+        </w:rPr>
+        <w:t xml:space="preserve">        </w:t>
       </w:r>
       <w:r>
         <w:rPr>
@@ -3443,12 +4132,13 @@
       </w:r>
       <w:r>
         <w:rPr>
-          <w:b/>
-          <w:bCs/>
-          <w:sz w:val="20"/>
-          <w:szCs w:val="20"/>
-        </w:rPr>
-        <w:t>河北省电力公司检修分公司</w:t>
+          <w:rFonts w:hint="eastAsia"/>
+          <w:b/>
+          <w:bCs/>
+          <w:sz w:val="20"/>
+          <w:szCs w:val="21"/>
+        </w:rPr>
+        <w:t>北京联创高科信息技术有限公司</w:t>
       </w:r>
       <w:r>
         <w:rPr>
@@ -3463,58 +4153,209 @@
     </w:p>
     <w:p>
       <w:pPr>
-        <w:spacing w:line="276" w:lineRule="auto"/>
-        <w:rPr>
-          <w:bCs/>
-          <w:sz w:val="20"/>
-          <w:szCs w:val="20"/>
-        </w:rPr>
-      </w:pPr>
-      <w:r>
-        <w:rPr>
-          <w:rFonts w:hint="eastAsia"/>
-          <w:b/>
-          <w:bCs/>
-          <w:sz w:val="20"/>
-          <w:szCs w:val="20"/>
-        </w:rPr>
-        <w:t xml:space="preserve">  </w:t>
-      </w:r>
-      <w:r>
-        <w:rPr>
-          <w:rFonts w:hint="eastAsia"/>
-          <w:bCs/>
-          <w:sz w:val="20"/>
-          <w:szCs w:val="20"/>
-        </w:rPr>
-        <w:t>参与建立</w:t>
-      </w:r>
-      <w:r>
-        <w:rPr>
-          <w:rFonts w:hint="eastAsia"/>
-          <w:bCs/>
-          <w:sz w:val="20"/>
-          <w:szCs w:val="20"/>
-        </w:rPr>
-        <w:t>河北省检修分公司的现场作业风险辨识故障树，事件树模型；利用</w:t>
-      </w:r>
-      <w:r>
-        <w:rPr>
-          <w:rFonts w:hint="eastAsia"/>
-          <w:bCs/>
-          <w:sz w:val="20"/>
-          <w:szCs w:val="20"/>
-        </w:rPr>
-        <w:t>FEMA</w:t>
-      </w:r>
-      <w:r>
-        <w:rPr>
-          <w:rFonts w:hint="eastAsia"/>
-          <w:bCs/>
-          <w:sz w:val="20"/>
-          <w:szCs w:val="20"/>
-        </w:rPr>
-        <w:t>法建立系统模型求解应用；</w:t>
+        <w:autoSpaceDE w:val="0"/>
+        <w:autoSpaceDN w:val="0"/>
+        <w:adjustRightInd w:val="0"/>
+        <w:ind w:leftChars="50" w:left="105"/>
+        <w:jc w:val="left"/>
+        <w:rPr>
+          <w:bCs/>
+          <w:sz w:val="20"/>
+          <w:szCs w:val="20"/>
+        </w:rPr>
+      </w:pPr>
+      <w:r>
+        <w:rPr>
+          <w:rFonts w:hint="eastAsia"/>
+          <w:bCs/>
+          <w:sz w:val="20"/>
+          <w:szCs w:val="20"/>
+        </w:rPr>
+        <w:t>系统介绍</w:t>
+      </w:r>
+      <w:r>
+        <w:rPr>
+          <w:bCs/>
+          <w:sz w:val="20"/>
+          <w:szCs w:val="20"/>
+        </w:rPr>
+        <w:t>：</w:t>
+      </w:r>
+      <w:r>
+        <w:rPr>
+          <w:rFonts w:hint="eastAsia"/>
+          <w:bCs/>
+          <w:sz w:val="20"/>
+          <w:szCs w:val="20"/>
+        </w:rPr>
+        <w:t>利用车载检测仪器，对甲烷运输管道沿线的甲烷浓度情况进行收集与定位，对收集数据进行分析处理，提供处理建议</w:t>
+      </w:r>
+      <w:r>
+        <w:rPr>
+          <w:rFonts w:hint="eastAsia"/>
+          <w:bCs/>
+          <w:sz w:val="20"/>
+          <w:szCs w:val="20"/>
+        </w:rPr>
+        <w:t>并</w:t>
+      </w:r>
+      <w:r>
+        <w:rPr>
+          <w:bCs/>
+          <w:sz w:val="20"/>
+          <w:szCs w:val="20"/>
+        </w:rPr>
+        <w:t>给出</w:t>
+      </w:r>
+      <w:r>
+        <w:rPr>
+          <w:rFonts w:hint="eastAsia"/>
+          <w:bCs/>
+          <w:sz w:val="20"/>
+          <w:szCs w:val="20"/>
+        </w:rPr>
+        <w:t>所需</w:t>
+      </w:r>
+      <w:r>
+        <w:rPr>
+          <w:bCs/>
+          <w:sz w:val="20"/>
+          <w:szCs w:val="20"/>
+        </w:rPr>
+        <w:t>报表</w:t>
+      </w:r>
+      <w:r>
+        <w:rPr>
+          <w:rFonts w:hint="eastAsia"/>
+          <w:bCs/>
+          <w:sz w:val="20"/>
+          <w:szCs w:val="20"/>
+        </w:rPr>
+        <w:t>。</w:t>
+      </w:r>
+    </w:p>
+    <w:p>
+      <w:pPr>
+        <w:autoSpaceDE w:val="0"/>
+        <w:autoSpaceDN w:val="0"/>
+        <w:adjustRightInd w:val="0"/>
+        <w:jc w:val="left"/>
+        <w:rPr>
+          <w:rFonts w:hint="eastAsia"/>
+          <w:bCs/>
+          <w:sz w:val="20"/>
+          <w:szCs w:val="20"/>
+        </w:rPr>
+      </w:pPr>
+      <w:r>
+        <w:rPr>
+          <w:bCs/>
+          <w:sz w:val="20"/>
+          <w:szCs w:val="20"/>
+        </w:rPr>
+        <w:t xml:space="preserve"> </w:t>
+      </w:r>
+      <w:r>
+        <w:rPr>
+          <w:rFonts w:hint="eastAsia"/>
+          <w:bCs/>
+          <w:sz w:val="20"/>
+          <w:szCs w:val="20"/>
+        </w:rPr>
+        <w:t>相关技术</w:t>
+      </w:r>
+      <w:r>
+        <w:rPr>
+          <w:bCs/>
+          <w:sz w:val="20"/>
+          <w:szCs w:val="20"/>
+        </w:rPr>
+        <w:t>：</w:t>
+      </w:r>
+      <w:r>
+        <w:rPr>
+          <w:rFonts w:hint="eastAsia"/>
+          <w:bCs/>
+          <w:sz w:val="20"/>
+          <w:szCs w:val="20"/>
+        </w:rPr>
+        <w:t>C#</w:t>
+      </w:r>
+      <w:r>
+        <w:rPr>
+          <w:bCs/>
+          <w:sz w:val="20"/>
+          <w:szCs w:val="20"/>
+        </w:rPr>
+        <w:t>.net</w:t>
+      </w:r>
+      <w:r>
+        <w:rPr>
+          <w:rFonts w:hint="eastAsia"/>
+          <w:bCs/>
+          <w:sz w:val="20"/>
+          <w:szCs w:val="20"/>
+        </w:rPr>
+        <w:t>、</w:t>
+      </w:r>
+      <w:proofErr w:type="spellStart"/>
+      <w:r>
+        <w:rPr>
+          <w:bCs/>
+          <w:sz w:val="20"/>
+          <w:szCs w:val="20"/>
+        </w:rPr>
+        <w:t>winform</w:t>
+      </w:r>
+      <w:proofErr w:type="spellEnd"/>
+      <w:r>
+        <w:rPr>
+          <w:rFonts w:hint="eastAsia"/>
+          <w:bCs/>
+          <w:sz w:val="20"/>
+          <w:szCs w:val="20"/>
+        </w:rPr>
+        <w:t>、</w:t>
+      </w:r>
+      <w:proofErr w:type="spellStart"/>
+      <w:r>
+        <w:rPr>
+          <w:rFonts w:hint="eastAsia"/>
+          <w:bCs/>
+          <w:sz w:val="20"/>
+          <w:szCs w:val="20"/>
+        </w:rPr>
+        <w:t>highchart</w:t>
+      </w:r>
+      <w:proofErr w:type="spellEnd"/>
+      <w:r>
+        <w:rPr>
+          <w:rFonts w:hint="eastAsia"/>
+          <w:bCs/>
+          <w:sz w:val="20"/>
+          <w:szCs w:val="20"/>
+        </w:rPr>
+        <w:t>、</w:t>
+      </w:r>
+      <w:proofErr w:type="spellStart"/>
+      <w:r>
+        <w:rPr>
+          <w:rFonts w:hint="eastAsia"/>
+          <w:bCs/>
+          <w:sz w:val="20"/>
+          <w:szCs w:val="20"/>
+        </w:rPr>
+        <w:t>sqlserver</w:t>
+      </w:r>
+      <w:proofErr w:type="spellEnd"/>
+      <w:r>
+        <w:rPr>
+          <w:rFonts w:hint="eastAsia"/>
+          <w:bCs/>
+          <w:sz w:val="20"/>
+          <w:szCs w:val="20"/>
+        </w:rPr>
+        <w:t>等</w:t>
       </w:r>
     </w:p>
     <w:p>
